--- a/public/others/Rafael Garcia Doblas CV.docx
+++ b/public/others/Rafael Garcia Doblas CV.docx
@@ -292,169 +292,30 @@
                 <w:bCs w:val="0"/>
                 <w:lang w:val="en-GB"/>
               </w:rPr>
-              <w:t>Address</w:t>
-            </w:r>
-          </w:p>
-        </w:tc>
-        <w:tc>
-          <w:tcPr>
-            <w:tcW w:w="284" w:type="dxa"/>
-          </w:tcPr>
-          <w:p>
-            <w:pPr>
-              <w:pStyle w:val="Aaoeeu"/>
-              <w:widowControl/>
-              <w:spacing w:before="40" w:after="40"/>
-              <w:rPr>
-                <w:rFonts w:ascii="Arial Narrow" w:hAnsi="Arial Narrow" w:cs="Arial Narrow"/>
-                <w:lang w:val="en-GB"/>
-              </w:rPr>
-            </w:pPr>
-          </w:p>
-        </w:tc>
-        <w:tc>
-          <w:tcPr>
-            <w:tcW w:w="7229" w:type="dxa"/>
-          </w:tcPr>
-          <w:p>
-            <w:pPr>
-              <w:pStyle w:val="Eaoaeaa"/>
-              <w:widowControl/>
-              <w:tabs>
-                <w:tab w:val="clear" w:pos="4153"/>
-                <w:tab w:val="clear" w:pos="8306"/>
-              </w:tabs>
-              <w:spacing w:before="40" w:after="40"/>
-              <w:rPr>
-                <w:rFonts w:ascii="Arial Narrow" w:hAnsi="Arial Narrow"/>
-                <w:b/>
-              </w:rPr>
-            </w:pPr>
-            <w:r>
-              <w:rPr>
-                <w:rFonts w:ascii="Arial Narrow" w:hAnsi="Arial Narrow"/>
-                <w:b/>
-              </w:rPr>
-              <w:t>46</w:t>
-            </w:r>
-            <w:r>
-              <w:rPr>
-                <w:rFonts w:ascii="Arial Narrow" w:hAnsi="Arial Narrow"/>
-                <w:b/>
-                <w:vertAlign w:val="superscript"/>
-              </w:rPr>
-              <w:t>th</w:t>
-            </w:r>
-            <w:r>
-              <w:rPr>
-                <w:rFonts w:ascii="Arial Narrow" w:hAnsi="Arial Narrow"/>
-                <w:b/>
-              </w:rPr>
-              <w:t xml:space="preserve"> </w:t>
-            </w:r>
-            <w:proofErr w:type="spellStart"/>
-            <w:r>
-              <w:rPr>
-                <w:rFonts w:ascii="Arial Narrow" w:hAnsi="Arial Narrow"/>
-                <w:b/>
-              </w:rPr>
-              <w:t>Walmer</w:t>
-            </w:r>
-            <w:proofErr w:type="spellEnd"/>
-            <w:r>
-              <w:rPr>
-                <w:rFonts w:ascii="Arial Narrow" w:hAnsi="Arial Narrow"/>
-                <w:b/>
-              </w:rPr>
-              <w:t xml:space="preserve"> Crescent, BN2 4LR</w:t>
-            </w:r>
-            <w:r>
-              <w:rPr>
-                <w:rFonts w:ascii="Arial Narrow" w:hAnsi="Arial Narrow"/>
-                <w:b/>
-              </w:rPr>
-              <w:t>, Brighton</w:t>
-            </w:r>
-            <w:r>
-              <w:rPr>
-                <w:rFonts w:ascii="Arial Narrow" w:hAnsi="Arial Narrow"/>
-                <w:b/>
-              </w:rPr>
-              <w:t>, UK</w:t>
-            </w:r>
-          </w:p>
-        </w:tc>
-      </w:tr>
-      <w:tr>
-        <w:tc>
-          <w:tcPr>
-            <w:tcW w:w="2943" w:type="dxa"/>
-          </w:tcPr>
-          <w:p>
-            <w:pPr>
-              <w:pStyle w:val="Aeeaoaeaa1"/>
-              <w:widowControl/>
-              <w:spacing w:before="40" w:after="40"/>
+              <w:t>Spanish m</w:t>
+            </w:r>
+            <w:r>
               <w:rPr>
                 <w:rFonts w:ascii="Arial Narrow" w:hAnsi="Arial Narrow" w:cs="Arial Narrow"/>
                 <w:b w:val="0"/>
                 <w:bCs w:val="0"/>
                 <w:lang w:val="en-GB"/>
               </w:rPr>
-            </w:pPr>
-            <w:r>
-              <w:rPr>
-                <w:rFonts w:ascii="Arial Narrow" w:hAnsi="Arial Narrow" w:cs="Arial Narrow"/>
-                <w:b w:val="0"/>
-                <w:bCs w:val="0"/>
-                <w:lang w:val="en-GB"/>
-              </w:rPr>
-              <w:t>English mobile</w:t>
-            </w:r>
-          </w:p>
-          <w:p>
-            <w:pPr>
-              <w:pStyle w:val="Aeeaoaeaa1"/>
+              <w:t>obile</w:t>
+            </w:r>
+          </w:p>
+        </w:tc>
+        <w:tc>
+          <w:tcPr>
+            <w:tcW w:w="284" w:type="dxa"/>
+          </w:tcPr>
+          <w:p>
+            <w:pPr>
+              <w:pStyle w:val="Aaoeeu"/>
               <w:widowControl/>
               <w:spacing w:before="40" w:after="40"/>
               <w:rPr>
                 <w:rFonts w:ascii="Arial Narrow" w:hAnsi="Arial Narrow" w:cs="Arial Narrow"/>
-                <w:b w:val="0"/>
-                <w:bCs w:val="0"/>
-                <w:lang w:val="en-GB"/>
-              </w:rPr>
-            </w:pPr>
-            <w:r>
-              <w:rPr>
-                <w:rFonts w:ascii="Arial Narrow" w:hAnsi="Arial Narrow" w:cs="Arial Narrow"/>
-                <w:b w:val="0"/>
-                <w:bCs w:val="0"/>
-                <w:lang w:val="en-GB"/>
-              </w:rPr>
-              <w:t>Spanish m</w:t>
-            </w:r>
-            <w:r>
-              <w:rPr>
-                <w:rFonts w:ascii="Arial Narrow" w:hAnsi="Arial Narrow" w:cs="Arial Narrow"/>
-                <w:b w:val="0"/>
-                <w:bCs w:val="0"/>
-                <w:lang w:val="en-GB"/>
-              </w:rPr>
-              <w:t>obile</w:t>
-            </w:r>
-          </w:p>
-        </w:tc>
-        <w:tc>
-          <w:tcPr>
-            <w:tcW w:w="284" w:type="dxa"/>
-          </w:tcPr>
-          <w:p>
-            <w:pPr>
-              <w:pStyle w:val="Aaoeeu"/>
-              <w:widowControl/>
-              <w:spacing w:before="40" w:after="40"/>
-              <w:rPr>
-                <w:rFonts w:ascii="Arial Narrow" w:hAnsi="Arial Narrow" w:cs="Arial Narrow"/>
                 <w:lang w:val="en-GB"/>
               </w:rPr>
             </w:pPr>
@@ -464,31 +325,6 @@
           <w:tcPr>
             <w:tcW w:w="7229" w:type="dxa"/>
           </w:tcPr>
-          <w:p>
-            <w:pPr>
-              <w:pStyle w:val="OiaeaeiYiio2"/>
-              <w:widowControl/>
-              <w:spacing w:before="40" w:after="40"/>
-              <w:jc w:val="left"/>
-              <w:rPr>
-                <w:rFonts w:ascii="Arial Narrow" w:hAnsi="Arial Narrow"/>
-                <w:b/>
-                <w:sz w:val="20"/>
-                <w:szCs w:val="20"/>
-                <w:lang w:val="es-ES"/>
-              </w:rPr>
-            </w:pPr>
-            <w:r>
-              <w:rPr>
-                <w:rFonts w:ascii="Arial Narrow" w:hAnsi="Arial Narrow"/>
-                <w:b/>
-                <w:sz w:val="20"/>
-                <w:szCs w:val="20"/>
-                <w:lang w:val="es-ES"/>
-              </w:rPr>
-              <w:t>0754 418 65 95</w:t>
-            </w:r>
-          </w:p>
           <w:p>
             <w:pPr>
               <w:pStyle w:val="OiaeaeiYiio2"/>
@@ -651,6 +487,85 @@
                 <w:lang w:val="es-ES"/>
               </w:rPr>
               <w:t>rafamalaga86@gmail.com</w:t>
+            </w:r>
+          </w:p>
+        </w:tc>
+      </w:tr>
+      <w:tr>
+        <w:trPr>
+          <w:trHeight w:val="109"/>
+        </w:trPr>
+        <w:tc>
+          <w:tcPr>
+            <w:tcW w:w="2943" w:type="dxa"/>
+          </w:tcPr>
+          <w:p>
+            <w:pPr>
+              <w:pStyle w:val="Aeeaoaeaa1"/>
+              <w:widowControl/>
+              <w:spacing w:before="40" w:after="40"/>
+              <w:rPr>
+                <w:rFonts w:ascii="Arial Narrow" w:hAnsi="Arial Narrow" w:cs="Arial Narrow"/>
+                <w:b w:val="0"/>
+                <w:bCs w:val="0"/>
+                <w:lang w:val="en-GB"/>
+              </w:rPr>
+            </w:pPr>
+            <w:r>
+              <w:rPr>
+                <w:rFonts w:ascii="Arial Narrow" w:hAnsi="Arial Narrow" w:cs="Arial Narrow"/>
+                <w:b w:val="0"/>
+                <w:bCs w:val="0"/>
+                <w:lang w:val="en-GB"/>
+              </w:rPr>
+              <w:t>Skype</w:t>
+            </w:r>
+          </w:p>
+        </w:tc>
+        <w:tc>
+          <w:tcPr>
+            <w:tcW w:w="284" w:type="dxa"/>
+          </w:tcPr>
+          <w:p>
+            <w:pPr>
+              <w:pStyle w:val="Aaoeeu"/>
+              <w:widowControl/>
+              <w:spacing w:before="40" w:after="40"/>
+              <w:rPr>
+                <w:rFonts w:ascii="Arial Narrow" w:hAnsi="Arial Narrow" w:cs="Arial Narrow"/>
+                <w:color w:val="000000"/>
+                <w:lang w:val="en-GB"/>
+              </w:rPr>
+            </w:pPr>
+          </w:p>
+        </w:tc>
+        <w:tc>
+          <w:tcPr>
+            <w:tcW w:w="7229" w:type="dxa"/>
+          </w:tcPr>
+          <w:p>
+            <w:pPr>
+              <w:pStyle w:val="OiaeaeiYiio2"/>
+              <w:widowControl/>
+              <w:spacing w:before="40" w:after="40"/>
+              <w:jc w:val="left"/>
+              <w:rPr>
+                <w:rFonts w:ascii="Arial Narrow" w:hAnsi="Arial Narrow"/>
+                <w:b/>
+                <w:sz w:val="20"/>
+                <w:szCs w:val="20"/>
+                <w:lang w:val="es-ES"/>
+              </w:rPr>
+            </w:pPr>
+            <w:r>
+              <w:rPr>
+                <w:rFonts w:ascii="Arial Narrow" w:hAnsi="Arial Narrow"/>
+                <w:b/>
+                <w:sz w:val="20"/>
+                <w:szCs w:val="20"/>
+                <w:lang w:val="es-ES"/>
+              </w:rPr>
+              <w:t>rafamalaga86</w:t>
             </w:r>
           </w:p>
         </w:tc>
@@ -1240,7 +1155,14 @@
                 <w:rFonts w:ascii="Arial Narrow" w:hAnsi="Arial Narrow"/>
                 <w:lang w:val="en-GB"/>
               </w:rPr>
-              <w:t>Web front-end programmer.</w:t>
+              <w:t>Web Developer</w:t>
+            </w:r>
+            <w:r>
+              <w:rPr>
+                <w:rFonts w:ascii="Arial Narrow" w:hAnsi="Arial Narrow"/>
+                <w:lang w:val="en-GB"/>
+              </w:rPr>
+              <w:t>.</w:t>
             </w:r>
             <w:r>
               <w:rPr>
@@ -1254,14 +1176,21 @@
                 <w:rFonts w:ascii="Arial Narrow" w:hAnsi="Arial Narrow"/>
                 <w:lang w:val="en-GB"/>
               </w:rPr>
-              <w:t xml:space="preserve">Using HTML5 and CSS. </w:t>
-            </w:r>
-            <w:r>
-              <w:rPr>
-                <w:rFonts w:ascii="Arial Narrow" w:hAnsi="Arial Narrow"/>
-                <w:lang w:val="en-GB"/>
-              </w:rPr>
-              <w:t xml:space="preserve">Working with </w:t>
+              <w:t>Using HTML5,</w:t>
+            </w:r>
+            <w:r>
+              <w:rPr>
+                <w:rFonts w:ascii="Arial Narrow" w:hAnsi="Arial Narrow"/>
+                <w:lang w:val="en-GB"/>
+              </w:rPr>
+              <w:t xml:space="preserve"> CSS</w:t>
+            </w:r>
+            <w:r>
+              <w:rPr>
+                <w:rFonts w:ascii="Arial Narrow" w:hAnsi="Arial Narrow"/>
+                <w:lang w:val="en-GB"/>
+              </w:rPr>
+              <w:t xml:space="preserve"> and </w:t>
             </w:r>
             <w:proofErr w:type="spellStart"/>
             <w:r>
@@ -1269,6 +1198,50 @@
                 <w:rFonts w:ascii="Arial Narrow" w:hAnsi="Arial Narrow"/>
                 <w:lang w:val="en-GB"/>
               </w:rPr>
+              <w:t>Javascript</w:t>
+            </w:r>
+            <w:proofErr w:type="spellEnd"/>
+            <w:r>
+              <w:rPr>
+                <w:rFonts w:ascii="Arial Narrow" w:hAnsi="Arial Narrow"/>
+                <w:lang w:val="en-GB"/>
+              </w:rPr>
+              <w:t xml:space="preserve"> and</w:t>
+            </w:r>
+            <w:r>
+              <w:rPr>
+                <w:rFonts w:ascii="Arial Narrow" w:hAnsi="Arial Narrow"/>
+                <w:lang w:val="en-GB"/>
+              </w:rPr>
+              <w:t xml:space="preserve"> </w:t>
+            </w:r>
+            <w:r>
+              <w:rPr>
+                <w:rFonts w:ascii="Arial Narrow" w:hAnsi="Arial Narrow"/>
+                <w:lang w:val="en-GB"/>
+              </w:rPr>
+              <w:t>w</w:t>
+            </w:r>
+            <w:r>
+              <w:rPr>
+                <w:rFonts w:ascii="Arial Narrow" w:hAnsi="Arial Narrow"/>
+                <w:lang w:val="en-GB"/>
+              </w:rPr>
+              <w:t>o</w:t>
+            </w:r>
+            <w:r>
+              <w:rPr>
+                <w:rFonts w:ascii="Arial Narrow" w:hAnsi="Arial Narrow"/>
+                <w:lang w:val="en-GB"/>
+              </w:rPr>
+              <w:t xml:space="preserve">rking with </w:t>
+            </w:r>
+            <w:proofErr w:type="spellStart"/>
+            <w:r>
+              <w:rPr>
+                <w:rFonts w:ascii="Arial Narrow" w:hAnsi="Arial Narrow"/>
+                <w:lang w:val="en-GB"/>
+              </w:rPr>
               <w:t>Wordpress</w:t>
             </w:r>
             <w:proofErr w:type="spellEnd"/>
@@ -1293,240 +1266,7 @@
                 <w:rFonts w:ascii="Arial Narrow" w:hAnsi="Arial Narrow"/>
                 <w:lang w:val="en-GB"/>
               </w:rPr>
-              <w:t xml:space="preserve">! </w:t>
-            </w:r>
-            <w:proofErr w:type="gramStart"/>
-            <w:r>
-              <w:rPr>
-                <w:rFonts w:ascii="Arial Narrow" w:hAnsi="Arial Narrow"/>
-                <w:lang w:val="en-GB"/>
-              </w:rPr>
-              <w:t>and</w:t>
-            </w:r>
-            <w:proofErr w:type="gramEnd"/>
-            <w:r>
-              <w:rPr>
-                <w:rFonts w:ascii="Arial Narrow" w:hAnsi="Arial Narrow"/>
-                <w:lang w:val="en-GB"/>
-              </w:rPr>
-              <w:t xml:space="preserve"> on charge of </w:t>
-            </w:r>
-            <w:r>
-              <w:rPr>
-                <w:rFonts w:ascii="Arial Narrow" w:hAnsi="Arial Narrow"/>
-                <w:lang w:val="en-GB"/>
-              </w:rPr>
-              <w:t>s</w:t>
-            </w:r>
-            <w:r>
-              <w:rPr>
-                <w:rFonts w:ascii="Arial Narrow" w:hAnsi="Arial Narrow"/>
-                <w:lang w:val="en-GB"/>
-              </w:rPr>
-              <w:t xml:space="preserve">earch </w:t>
-            </w:r>
-            <w:r>
-              <w:rPr>
-                <w:rFonts w:ascii="Arial Narrow" w:hAnsi="Arial Narrow"/>
-                <w:lang w:val="en-GB"/>
-              </w:rPr>
-              <w:t>e</w:t>
-            </w:r>
-            <w:r>
-              <w:rPr>
-                <w:rFonts w:ascii="Arial Narrow" w:hAnsi="Arial Narrow"/>
-                <w:lang w:val="en-GB"/>
-              </w:rPr>
-              <w:t xml:space="preserve">ngine </w:t>
-            </w:r>
-            <w:r>
-              <w:rPr>
-                <w:rFonts w:ascii="Arial Narrow" w:hAnsi="Arial Narrow"/>
-                <w:lang w:val="en-GB"/>
-              </w:rPr>
-              <w:t>o</w:t>
-            </w:r>
-            <w:r>
-              <w:rPr>
-                <w:rFonts w:ascii="Arial Narrow" w:hAnsi="Arial Narrow"/>
-                <w:lang w:val="en-GB"/>
-              </w:rPr>
-              <w:t xml:space="preserve">ptimization, </w:t>
-            </w:r>
-            <w:r>
-              <w:rPr>
-                <w:rFonts w:ascii="Arial Narrow" w:hAnsi="Arial Narrow"/>
-                <w:lang w:val="en-GB"/>
-              </w:rPr>
-              <w:t>i</w:t>
-            </w:r>
-            <w:r>
-              <w:rPr>
-                <w:rFonts w:ascii="Arial Narrow" w:hAnsi="Arial Narrow"/>
-                <w:lang w:val="en-GB"/>
-              </w:rPr>
-              <w:t xml:space="preserve">nterface </w:t>
-            </w:r>
-            <w:r>
-              <w:rPr>
-                <w:rFonts w:ascii="Arial Narrow" w:hAnsi="Arial Narrow"/>
-                <w:lang w:val="en-GB"/>
-              </w:rPr>
-              <w:t>w</w:t>
-            </w:r>
-            <w:r>
-              <w:rPr>
-                <w:rFonts w:ascii="Arial Narrow" w:hAnsi="Arial Narrow"/>
-                <w:lang w:val="en-GB"/>
-              </w:rPr>
-              <w:t xml:space="preserve">eb </w:t>
-            </w:r>
-            <w:r>
-              <w:rPr>
-                <w:rFonts w:ascii="Arial Narrow" w:hAnsi="Arial Narrow"/>
-                <w:lang w:val="en-GB"/>
-              </w:rPr>
-              <w:t>d</w:t>
-            </w:r>
-            <w:r>
-              <w:rPr>
-                <w:rFonts w:ascii="Arial Narrow" w:hAnsi="Arial Narrow"/>
-                <w:lang w:val="en-GB"/>
-              </w:rPr>
-              <w:t>esign</w:t>
-            </w:r>
-            <w:r>
-              <w:rPr>
-                <w:rFonts w:ascii="Arial Narrow" w:hAnsi="Arial Narrow"/>
-                <w:lang w:val="en-GB"/>
-              </w:rPr>
-              <w:t xml:space="preserve"> and </w:t>
-            </w:r>
-            <w:r>
-              <w:rPr>
-                <w:rFonts w:ascii="Arial Narrow" w:hAnsi="Arial Narrow"/>
-                <w:lang w:val="en-GB"/>
-              </w:rPr>
-              <w:t>w</w:t>
-            </w:r>
-            <w:r>
-              <w:rPr>
-                <w:rFonts w:ascii="Arial Narrow" w:hAnsi="Arial Narrow"/>
-                <w:lang w:val="en-GB"/>
-              </w:rPr>
-              <w:t xml:space="preserve">eb </w:t>
-            </w:r>
-            <w:r>
-              <w:rPr>
-                <w:rFonts w:ascii="Arial Narrow" w:hAnsi="Arial Narrow"/>
-                <w:lang w:val="en-GB"/>
-              </w:rPr>
-              <w:t>u</w:t>
-            </w:r>
-            <w:r>
-              <w:rPr>
-                <w:rFonts w:ascii="Arial Narrow" w:hAnsi="Arial Narrow"/>
-                <w:lang w:val="en-GB"/>
-              </w:rPr>
-              <w:t>sability</w:t>
-            </w:r>
-            <w:r>
-              <w:rPr>
-                <w:rFonts w:ascii="Arial Narrow" w:hAnsi="Arial Narrow"/>
-                <w:lang w:val="en-GB"/>
-              </w:rPr>
-              <w:t>.</w:t>
-            </w:r>
-            <w:r>
-              <w:rPr>
-                <w:rFonts w:ascii="Arial Narrow" w:hAnsi="Arial Narrow"/>
-                <w:lang w:val="en-GB"/>
-              </w:rPr>
-              <w:t xml:space="preserve"> </w:t>
-            </w:r>
-            <w:r>
-              <w:rPr>
-                <w:rFonts w:ascii="Arial Narrow" w:hAnsi="Arial Narrow"/>
-                <w:lang w:val="en-GB"/>
-              </w:rPr>
-              <w:t xml:space="preserve">I </w:t>
-            </w:r>
-            <w:r>
-              <w:rPr>
-                <w:rFonts w:ascii="Arial Narrow" w:hAnsi="Arial Narrow"/>
-                <w:lang w:val="en-GB"/>
-              </w:rPr>
-              <w:t>have created a number of business</w:t>
-            </w:r>
-            <w:r>
-              <w:rPr>
-                <w:rFonts w:ascii="Arial Narrow" w:hAnsi="Arial Narrow"/>
-                <w:lang w:val="en-GB"/>
-              </w:rPr>
-              <w:t xml:space="preserve"> websites </w:t>
-            </w:r>
-            <w:r>
-              <w:rPr>
-                <w:rFonts w:ascii="Arial Narrow" w:hAnsi="Arial Narrow"/>
-                <w:lang w:val="en-GB"/>
-              </w:rPr>
-              <w:t>that</w:t>
-            </w:r>
-            <w:r>
-              <w:rPr>
-                <w:rFonts w:ascii="Arial Narrow" w:hAnsi="Arial Narrow"/>
-                <w:lang w:val="en-GB"/>
-              </w:rPr>
-              <w:t xml:space="preserve"> are </w:t>
-            </w:r>
-            <w:r>
-              <w:rPr>
-                <w:rFonts w:ascii="Arial Narrow" w:hAnsi="Arial Narrow"/>
-                <w:lang w:val="en-GB"/>
-              </w:rPr>
-              <w:t>still</w:t>
-            </w:r>
-            <w:r>
-              <w:rPr>
-                <w:rFonts w:ascii="Arial Narrow" w:hAnsi="Arial Narrow"/>
-                <w:lang w:val="en-GB"/>
-              </w:rPr>
-              <w:t xml:space="preserve"> online</w:t>
-            </w:r>
-            <w:r>
-              <w:rPr>
-                <w:rFonts w:ascii="Arial Narrow" w:hAnsi="Arial Narrow"/>
-                <w:lang w:val="en-GB"/>
-              </w:rPr>
-              <w:t xml:space="preserve"> with a good </w:t>
-            </w:r>
-            <w:r>
-              <w:rPr>
-                <w:rFonts w:ascii="Arial Narrow" w:hAnsi="Arial Narrow"/>
-                <w:lang w:val="en-GB"/>
-              </w:rPr>
-              <w:t>Google</w:t>
-            </w:r>
-            <w:r>
-              <w:rPr>
-                <w:rFonts w:ascii="Arial Narrow" w:hAnsi="Arial Narrow"/>
-                <w:lang w:val="en-GB"/>
-              </w:rPr>
-              <w:t xml:space="preserve"> search optimization</w:t>
-            </w:r>
-            <w:r>
-              <w:rPr>
-                <w:rFonts w:ascii="Arial Narrow" w:hAnsi="Arial Narrow"/>
-                <w:lang w:val="en-GB"/>
-              </w:rPr>
-              <w:t xml:space="preserve"> for specific keywords.</w:t>
-            </w:r>
-            <w:r>
-              <w:rPr>
-                <w:rFonts w:ascii="Arial Narrow" w:hAnsi="Arial Narrow"/>
-                <w:lang w:val="en-GB"/>
-              </w:rPr>
-              <w:t xml:space="preserve"> </w:t>
+              <w:t xml:space="preserve"> I did some little sites for local business.</w:t>
             </w:r>
           </w:p>
           <w:p>
@@ -1536,6 +1276,7 @@
               <w:spacing w:before="20" w:after="20"/>
               <w:rPr>
                 <w:rFonts w:ascii="Arial Narrow" w:hAnsi="Arial Narrow"/>
+                <w:lang w:val="en-GB"/>
               </w:rPr>
             </w:pPr>
           </w:p>
@@ -1638,50 +1379,6 @@
             <w:r>
               <w:rPr>
                 <w:rFonts w:ascii="Arial Narrow" w:hAnsi="Arial Narrow"/>
-                <w:b/>
-                <w:i w:val="0"/>
-                <w:sz w:val="20"/>
-                <w:szCs w:val="20"/>
-                <w:lang w:val="en-GB"/>
-              </w:rPr>
-              <w:t xml:space="preserve"> </w:t>
-            </w:r>
-            <w:r>
-              <w:rPr>
-                <w:rFonts w:ascii="Arial Narrow" w:hAnsi="Arial Narrow"/>
-                <w:i w:val="0"/>
-                <w:sz w:val="20"/>
-                <w:szCs w:val="20"/>
-                <w:lang w:val="en-GB"/>
-              </w:rPr>
-              <w:t>(</w:t>
-            </w:r>
-            <w:hyperlink r:id="rId8" w:history="1">
-              <w:r>
-                <w:rPr>
-                  <w:rStyle w:val="Hipervnculo"/>
-                  <w:rFonts w:ascii="Arial Narrow" w:hAnsi="Arial Narrow"/>
-                  <w:i w:val="0"/>
-                  <w:sz w:val="20"/>
-                  <w:szCs w:val="20"/>
-                  <w:lang w:val="en-GB"/>
-                </w:rPr>
-                <w:t>www.clickcreacion.com</w:t>
-              </w:r>
-            </w:hyperlink>
-            <w:r>
-              <w:rPr>
-                <w:rFonts w:ascii="Arial Narrow" w:hAnsi="Arial Narrow"/>
-                <w:i w:val="0"/>
-                <w:sz w:val="20"/>
-                <w:szCs w:val="20"/>
-                <w:lang w:val="en-GB"/>
-              </w:rPr>
-              <w:t>)</w:t>
-            </w:r>
-            <w:r>
-              <w:rPr>
-                <w:rFonts w:ascii="Arial Narrow" w:hAnsi="Arial Narrow"/>
                 <w:i w:val="0"/>
                 <w:sz w:val="20"/>
                 <w:szCs w:val="20"/>
@@ -1782,7 +1479,7 @@
               <w:rPr>
                 <w:rFonts w:ascii="Arial Narrow" w:hAnsi="Arial Narrow"/>
               </w:rPr>
-              <w:t xml:space="preserve">Web front-end </w:t>
+              <w:t xml:space="preserve">Web </w:t>
             </w:r>
             <w:r>
               <w:rPr>
@@ -1795,73 +1492,53 @@
                 <w:rFonts w:ascii="Arial Narrow" w:hAnsi="Arial Narrow"/>
                 <w:lang w:val="en-GB"/>
               </w:rPr>
-              <w:t xml:space="preserve">. Using HTML5, CSS, PHP, </w:t>
+              <w:t xml:space="preserve">. </w:t>
+            </w:r>
+            <w:r>
+              <w:rPr>
+                <w:rFonts w:ascii="Arial Narrow" w:hAnsi="Arial Narrow"/>
+              </w:rPr>
+              <w:t>W</w:t>
+            </w:r>
+            <w:r>
+              <w:rPr>
+                <w:rFonts w:ascii="Arial Narrow" w:hAnsi="Arial Narrow"/>
+              </w:rPr>
+              <w:t xml:space="preserve">orking with </w:t>
+            </w:r>
+            <w:r>
+              <w:rPr>
+                <w:rFonts w:ascii="Arial Narrow" w:hAnsi="Arial Narrow"/>
+              </w:rPr>
+              <w:t xml:space="preserve">PHP and </w:t>
             </w:r>
             <w:proofErr w:type="spellStart"/>
             <w:r>
               <w:rPr>
                 <w:rFonts w:ascii="Arial Narrow" w:hAnsi="Arial Narrow"/>
-                <w:lang w:val="en-GB"/>
-              </w:rPr>
-              <w:t>Javascript</w:t>
+              </w:rPr>
+              <w:t>Wordpress</w:t>
             </w:r>
             <w:proofErr w:type="spellEnd"/>
             <w:r>
               <w:rPr>
                 <w:rFonts w:ascii="Arial Narrow" w:hAnsi="Arial Narrow"/>
-                <w:lang w:val="en-GB"/>
-              </w:rPr>
-              <w:t xml:space="preserve"> and </w:t>
-            </w:r>
-            <w:proofErr w:type="spellStart"/>
-            <w:r>
-              <w:rPr>
-                <w:rFonts w:ascii="Arial Narrow" w:hAnsi="Arial Narrow"/>
-                <w:lang w:val="en-GB"/>
-              </w:rPr>
-              <w:t>JQuery</w:t>
-            </w:r>
-            <w:proofErr w:type="spellEnd"/>
-            <w:r>
-              <w:rPr>
-                <w:rFonts w:ascii="Arial Narrow" w:hAnsi="Arial Narrow"/>
-                <w:lang w:val="en-GB"/>
-              </w:rPr>
-              <w:t xml:space="preserve">. </w:t>
-            </w:r>
-            <w:r>
-              <w:rPr>
-                <w:rFonts w:ascii="Arial Narrow" w:hAnsi="Arial Narrow"/>
-              </w:rPr>
-              <w:t>W</w:t>
-            </w:r>
-            <w:r>
-              <w:rPr>
-                <w:rFonts w:ascii="Arial Narrow" w:hAnsi="Arial Narrow"/>
-              </w:rPr>
-              <w:t xml:space="preserve">orking with </w:t>
-            </w:r>
-            <w:proofErr w:type="spellStart"/>
-            <w:r>
-              <w:rPr>
-                <w:rFonts w:ascii="Arial Narrow" w:hAnsi="Arial Narrow"/>
-              </w:rPr>
-              <w:t>Wordpress</w:t>
-            </w:r>
-            <w:proofErr w:type="spellEnd"/>
-            <w:r>
-              <w:rPr>
-                <w:rFonts w:ascii="Arial Narrow" w:hAnsi="Arial Narrow"/>
-                <w:lang w:val="en-GB"/>
-              </w:rPr>
-              <w:t>.</w:t>
-            </w:r>
-            <w:r>
-              <w:rPr>
-                <w:rFonts w:ascii="Arial Narrow" w:hAnsi="Arial Narrow"/>
-                <w:lang w:val="en-GB"/>
-              </w:rPr>
-              <w:t xml:space="preserve"> Designing in </w:t>
+              </w:rPr>
+              <w:t xml:space="preserve"> as a framework and</w:t>
+            </w:r>
+            <w:r>
+              <w:rPr>
+                <w:rFonts w:ascii="Arial Narrow" w:hAnsi="Arial Narrow"/>
+                <w:lang w:val="en-GB"/>
+              </w:rPr>
+              <w:t xml:space="preserve"> d</w:t>
+            </w:r>
+            <w:r>
+              <w:rPr>
+                <w:rFonts w:ascii="Arial Narrow" w:hAnsi="Arial Narrow"/>
+                <w:lang w:val="en-GB"/>
+              </w:rPr>
+              <w:t xml:space="preserve">esigning in </w:t>
             </w:r>
             <w:r>
               <w:rPr>
@@ -1917,117 +1594,8 @@
                 <w:rFonts w:ascii="Arial Narrow" w:hAnsi="Arial Narrow"/>
                 <w:lang w:val="en-GB"/>
               </w:rPr>
-              <w:t>graphic designer, I created a number of</w:t>
-            </w:r>
-            <w:r>
-              <w:rPr>
-                <w:rFonts w:ascii="Arial Narrow" w:hAnsi="Arial Narrow"/>
-                <w:lang w:val="en-GB"/>
-              </w:rPr>
-              <w:t xml:space="preserve"> websites</w:t>
-            </w:r>
-            <w:r>
-              <w:rPr>
-                <w:rFonts w:ascii="Arial Narrow" w:hAnsi="Arial Narrow"/>
-                <w:lang w:val="en-GB"/>
-              </w:rPr>
-              <w:t xml:space="preserve"> </w:t>
-            </w:r>
-            <w:proofErr w:type="gramStart"/>
-            <w:r>
-              <w:rPr>
-                <w:rFonts w:ascii="Arial Narrow" w:hAnsi="Arial Narrow"/>
-                <w:lang w:val="en-GB"/>
-              </w:rPr>
-              <w:t>(</w:t>
-            </w:r>
-            <w:r>
-              <w:rPr>
-                <w:rFonts w:ascii="Arial Narrow" w:hAnsi="Arial Narrow"/>
-                <w:lang w:val="en-GB"/>
-              </w:rPr>
-              <w:t xml:space="preserve"> </w:t>
-            </w:r>
-            <w:proofErr w:type="gramEnd"/>
-            <w:r>
-              <w:fldChar w:fldCharType="begin"/>
-            </w:r>
-            <w:r>
-              <w:instrText>HYPERLINK "http://www.biberodromo.com"</w:instrText>
-            </w:r>
-            <w:r>
-              <w:fldChar w:fldCharType="separate"/>
-            </w:r>
-            <w:r>
-              <w:rPr>
-                <w:rStyle w:val="Hipervnculo"/>
-                <w:rFonts w:ascii="Arial Narrow" w:hAnsi="Arial Narrow"/>
-                <w:lang w:val="en-GB"/>
-              </w:rPr>
-              <w:t>www.biberodromo.com</w:t>
-            </w:r>
-            <w:r>
-              <w:fldChar w:fldCharType="end"/>
-            </w:r>
-            <w:r>
-              <w:rPr>
-                <w:rFonts w:ascii="Arial Narrow" w:hAnsi="Arial Narrow"/>
-                <w:lang w:val="en-GB"/>
-              </w:rPr>
-              <w:t xml:space="preserve"> </w:t>
-            </w:r>
-            <w:r>
-              <w:rPr>
-                <w:rFonts w:ascii="Arial Narrow" w:hAnsi="Arial Narrow"/>
-                <w:lang w:val="en-GB"/>
-              </w:rPr>
-              <w:t>)</w:t>
-            </w:r>
-            <w:r>
-              <w:rPr>
-                <w:rFonts w:ascii="Arial Narrow" w:hAnsi="Arial Narrow"/>
-                <w:lang w:val="en-GB"/>
-              </w:rPr>
-              <w:t xml:space="preserve">, </w:t>
-            </w:r>
-            <w:r>
-              <w:rPr>
-                <w:rFonts w:ascii="Arial Narrow" w:hAnsi="Arial Narrow"/>
-                <w:lang w:val="en-GB"/>
-              </w:rPr>
-              <w:t xml:space="preserve">which </w:t>
-            </w:r>
-            <w:r>
-              <w:rPr>
-                <w:rFonts w:ascii="Arial Narrow" w:hAnsi="Arial Narrow"/>
-                <w:lang w:val="en-GB"/>
-              </w:rPr>
-              <w:t xml:space="preserve">can be found </w:t>
-            </w:r>
-            <w:r>
-              <w:rPr>
-                <w:rFonts w:ascii="Arial Narrow" w:hAnsi="Arial Narrow"/>
-                <w:lang w:val="en-GB"/>
-              </w:rPr>
-              <w:t>on my portfolio site</w:t>
-            </w:r>
-            <w:r>
-              <w:rPr>
-                <w:rFonts w:ascii="Arial Narrow" w:hAnsi="Arial Narrow"/>
-                <w:lang w:val="en-GB"/>
-              </w:rPr>
-              <w:t xml:space="preserve"> </w:t>
-            </w:r>
-            <w:hyperlink r:id="rId9" w:history="1">
-              <w:r>
-                <w:rPr>
-                  <w:rStyle w:val="Hipervnculo"/>
-                  <w:rFonts w:ascii="Arial Narrow" w:hAnsi="Arial Narrow"/>
-                  <w:lang w:val="en-GB"/>
-                </w:rPr>
-                <w:t>www.clickcreacion.com</w:t>
-              </w:r>
-            </w:hyperlink>
+              <w:t>graphic designer</w:t>
+            </w:r>
             <w:r>
               <w:rPr>
                 <w:rFonts w:ascii="Arial Narrow" w:hAnsi="Arial Narrow"/>
@@ -2143,7 +1711,7 @@
               </w:rPr>
               <w:t>(</w:t>
             </w:r>
-            <w:hyperlink r:id="rId10" w:history="1">
+            <w:hyperlink r:id="rId8" w:history="1">
               <w:r>
                 <w:rPr>
                   <w:rStyle w:val="Hipervnculo"/>
@@ -2156,7 +1724,13 @@
               <w:rPr>
                 <w:rFonts w:ascii="Arial Narrow" w:hAnsi="Arial Narrow"/>
               </w:rPr>
-              <w:t>), England. September 2013 - Now</w:t>
+              <w:t xml:space="preserve">), England. September 2013 - </w:t>
+            </w:r>
+            <w:r>
+              <w:rPr>
+                <w:rFonts w:ascii="Arial Narrow" w:hAnsi="Arial Narrow"/>
+              </w:rPr>
+              <w:t>October 2014</w:t>
             </w:r>
           </w:p>
         </w:tc>
@@ -2242,13 +1816,13 @@
               <w:rPr>
                 <w:rFonts w:ascii="Arial Narrow" w:hAnsi="Arial Narrow"/>
               </w:rPr>
-              <w:t xml:space="preserve"> and responsive</w:t>
-            </w:r>
-            <w:r>
-              <w:rPr>
-                <w:rFonts w:ascii="Arial Narrow" w:hAnsi="Arial Narrow"/>
-              </w:rPr>
-              <w:t xml:space="preserve"> websites</w:t>
+              <w:t xml:space="preserve"> </w:t>
+            </w:r>
+            <w:r>
+              <w:rPr>
+                <w:rFonts w:ascii="Arial Narrow" w:hAnsi="Arial Narrow"/>
+              </w:rPr>
+              <w:t>websites</w:t>
             </w:r>
             <w:r>
               <w:rPr>
@@ -2256,7 +1830,7 @@
               </w:rPr>
               <w:t xml:space="preserve">, like </w:t>
             </w:r>
-            <w:hyperlink r:id="rId11" w:history="1">
+            <w:hyperlink r:id="rId9" w:history="1">
               <w:r>
                 <w:rPr>
                   <w:rStyle w:val="Hipervnculo"/>
@@ -2271,7 +1845,7 @@
               </w:rPr>
               <w:t xml:space="preserve"> or </w:t>
             </w:r>
-            <w:hyperlink r:id="rId12" w:history="1">
+            <w:hyperlink r:id="rId10" w:history="1">
               <w:r>
                 <w:rPr>
                   <w:rStyle w:val="Hipervnculo"/>
@@ -2287,31 +1861,29 @@
               <w:t>.</w:t>
             </w:r>
           </w:p>
+          <w:p>
+            <w:pPr>
+              <w:pStyle w:val="Aaoeeu"/>
+              <w:widowControl/>
+              <w:spacing w:before="20" w:after="20"/>
+              <w:rPr>
+                <w:rFonts w:ascii="Arial Narrow" w:hAnsi="Arial Narrow"/>
+              </w:rPr>
+            </w:pPr>
+          </w:p>
+          <w:p>
+            <w:pPr>
+              <w:pStyle w:val="Aaoeeu"/>
+              <w:widowControl/>
+              <w:spacing w:before="20" w:after="20"/>
+              <w:rPr>
+                <w:rFonts w:ascii="Arial Narrow" w:hAnsi="Arial Narrow"/>
+              </w:rPr>
+            </w:pPr>
+          </w:p>
         </w:tc>
       </w:tr>
     </w:tbl>
-    <w:p>
-      <w:pPr>
-        <w:pStyle w:val="Aaoeeu"/>
-        <w:widowControl/>
-        <w:rPr>
-          <w:rFonts w:ascii="Arial Narrow" w:hAnsi="Arial Narrow" w:cs="Arial Narrow"/>
-          <w:sz w:val="24"/>
-          <w:szCs w:val="24"/>
-        </w:rPr>
-      </w:pPr>
-    </w:p>
-    <w:p>
-      <w:pPr>
-        <w:pStyle w:val="Aaoeeu"/>
-        <w:widowControl/>
-        <w:rPr>
-          <w:rFonts w:ascii="Arial Narrow" w:hAnsi="Arial Narrow" w:cs="Arial Narrow"/>
-          <w:sz w:val="24"/>
-          <w:szCs w:val="24"/>
-        </w:rPr>
-      </w:pPr>
-    </w:p>
     <w:p>
       <w:pPr>
         <w:pStyle w:val="Aaoeeu"/>
@@ -3239,86 +2811,6 @@
         </w:rPr>
       </w:pPr>
     </w:p>
-    <w:p>
-      <w:pPr>
-        <w:rPr>
-          <w:rFonts w:ascii="Arial Narrow" w:hAnsi="Arial Narrow" w:cs="Arial Narrow"/>
-          <w:sz w:val="24"/>
-          <w:szCs w:val="24"/>
-          <w:lang w:val="en-GB"/>
-        </w:rPr>
-      </w:pPr>
-    </w:p>
-    <w:p>
-      <w:pPr>
-        <w:rPr>
-          <w:rFonts w:ascii="Arial Narrow" w:hAnsi="Arial Narrow" w:cs="Arial Narrow"/>
-          <w:sz w:val="24"/>
-          <w:szCs w:val="24"/>
-          <w:lang w:val="en-GB"/>
-        </w:rPr>
-      </w:pPr>
-    </w:p>
-    <w:p>
-      <w:pPr>
-        <w:rPr>
-          <w:rFonts w:ascii="Arial Narrow" w:hAnsi="Arial Narrow" w:cs="Arial Narrow"/>
-          <w:sz w:val="24"/>
-          <w:szCs w:val="24"/>
-          <w:lang w:val="en-GB"/>
-        </w:rPr>
-      </w:pPr>
-    </w:p>
-    <w:p>
-      <w:pPr>
-        <w:rPr>
-          <w:rFonts w:ascii="Arial Narrow" w:hAnsi="Arial Narrow" w:cs="Arial Narrow"/>
-          <w:sz w:val="24"/>
-          <w:szCs w:val="24"/>
-          <w:lang w:val="en-GB"/>
-        </w:rPr>
-      </w:pPr>
-    </w:p>
-    <w:p>
-      <w:pPr>
-        <w:rPr>
-          <w:rFonts w:ascii="Arial Narrow" w:hAnsi="Arial Narrow" w:cs="Arial Narrow"/>
-          <w:sz w:val="24"/>
-          <w:szCs w:val="24"/>
-          <w:lang w:val="en-GB"/>
-        </w:rPr>
-      </w:pPr>
-    </w:p>
-    <w:p>
-      <w:pPr>
-        <w:rPr>
-          <w:rFonts w:ascii="Arial Narrow" w:hAnsi="Arial Narrow" w:cs="Arial Narrow"/>
-          <w:sz w:val="24"/>
-          <w:szCs w:val="24"/>
-          <w:lang w:val="en-GB"/>
-        </w:rPr>
-      </w:pPr>
-    </w:p>
-    <w:p>
-      <w:pPr>
-        <w:rPr>
-          <w:rFonts w:ascii="Arial Narrow" w:hAnsi="Arial Narrow" w:cs="Arial Narrow"/>
-          <w:sz w:val="24"/>
-          <w:szCs w:val="24"/>
-          <w:lang w:val="en-GB"/>
-        </w:rPr>
-      </w:pPr>
-    </w:p>
-    <w:p>
-      <w:pPr>
-        <w:rPr>
-          <w:rFonts w:ascii="Arial Narrow" w:hAnsi="Arial Narrow" w:cs="Arial Narrow"/>
-          <w:sz w:val="24"/>
-          <w:szCs w:val="24"/>
-          <w:lang w:val="en-GB"/>
-        </w:rPr>
-      </w:pPr>
-    </w:p>
     <w:tbl>
       <w:tblPr>
         <w:tblW w:w="0" w:type="auto"/>
@@ -3560,7 +3052,7 @@
                 <w:rFonts w:ascii="Arial Narrow" w:hAnsi="Arial Narrow"/>
                 <w:lang w:val="it-IT"/>
               </w:rPr>
-              <w:t>Advanced</w:t>
+              <w:t>Full professional proficiency</w:t>
             </w:r>
             <w:r>
               <w:rPr>
@@ -3594,6 +3086,98 @@
         </w:rPr>
         <w:tab/>
       </w:r>
+    </w:p>
+    <w:p>
+      <w:pPr>
+        <w:tabs>
+          <w:tab w:val="left" w:pos="3960"/>
+        </w:tabs>
+        <w:rPr>
+          <w:rFonts w:ascii="Arial Narrow" w:hAnsi="Arial Narrow" w:cs="Arial Narrow"/>
+          <w:sz w:val="24"/>
+          <w:szCs w:val="24"/>
+          <w:lang w:val="en-GB"/>
+        </w:rPr>
+      </w:pPr>
+    </w:p>
+    <w:p>
+      <w:pPr>
+        <w:tabs>
+          <w:tab w:val="left" w:pos="3960"/>
+        </w:tabs>
+        <w:rPr>
+          <w:rFonts w:ascii="Arial Narrow" w:hAnsi="Arial Narrow" w:cs="Arial Narrow"/>
+          <w:sz w:val="24"/>
+          <w:szCs w:val="24"/>
+          <w:lang w:val="en-GB"/>
+        </w:rPr>
+      </w:pPr>
+    </w:p>
+    <w:p>
+      <w:pPr>
+        <w:tabs>
+          <w:tab w:val="left" w:pos="3960"/>
+        </w:tabs>
+        <w:rPr>
+          <w:rFonts w:ascii="Arial Narrow" w:hAnsi="Arial Narrow" w:cs="Arial Narrow"/>
+          <w:sz w:val="24"/>
+          <w:szCs w:val="24"/>
+          <w:lang w:val="en-GB"/>
+        </w:rPr>
+      </w:pPr>
+    </w:p>
+    <w:p>
+      <w:pPr>
+        <w:tabs>
+          <w:tab w:val="left" w:pos="3960"/>
+        </w:tabs>
+        <w:rPr>
+          <w:rFonts w:ascii="Arial Narrow" w:hAnsi="Arial Narrow" w:cs="Arial Narrow"/>
+          <w:sz w:val="24"/>
+          <w:szCs w:val="24"/>
+          <w:lang w:val="en-GB"/>
+        </w:rPr>
+      </w:pPr>
+    </w:p>
+    <w:p>
+      <w:pPr>
+        <w:tabs>
+          <w:tab w:val="left" w:pos="3960"/>
+        </w:tabs>
+        <w:rPr>
+          <w:rFonts w:ascii="Arial Narrow" w:hAnsi="Arial Narrow" w:cs="Arial Narrow"/>
+          <w:sz w:val="24"/>
+          <w:szCs w:val="24"/>
+          <w:lang w:val="en-GB"/>
+        </w:rPr>
+      </w:pPr>
+    </w:p>
+    <w:p>
+      <w:pPr>
+        <w:tabs>
+          <w:tab w:val="left" w:pos="3960"/>
+        </w:tabs>
+        <w:rPr>
+          <w:rFonts w:ascii="Arial Narrow" w:hAnsi="Arial Narrow" w:cs="Arial Narrow"/>
+          <w:sz w:val="24"/>
+          <w:szCs w:val="24"/>
+          <w:u w:val="single"/>
+          <w:lang w:val="en-GB"/>
+        </w:rPr>
+      </w:pPr>
+    </w:p>
+    <w:p>
+      <w:pPr>
+        <w:tabs>
+          <w:tab w:val="left" w:pos="3960"/>
+        </w:tabs>
+        <w:rPr>
+          <w:rFonts w:ascii="Arial Narrow" w:hAnsi="Arial Narrow" w:cs="Arial Narrow"/>
+          <w:sz w:val="24"/>
+          <w:szCs w:val="24"/>
+          <w:lang w:val="en-GB"/>
+        </w:rPr>
+      </w:pPr>
     </w:p>
     <w:p>
       <w:pPr>
@@ -3695,6 +3279,7 @@
         <w:tc>
           <w:tcPr>
             <w:tcW w:w="2943" w:type="dxa"/>
+            <w:shd w:val="clear" w:color="auto" w:fill="auto"/>
           </w:tcPr>
           <w:p>
             <w:pPr>
@@ -3751,6 +3336,7 @@
         <w:tc>
           <w:tcPr>
             <w:tcW w:w="284" w:type="dxa"/>
+            <w:shd w:val="clear" w:color="auto" w:fill="auto"/>
           </w:tcPr>
           <w:p>
             <w:pPr>
@@ -3768,6 +3354,7 @@
         <w:tc>
           <w:tcPr>
             <w:tcW w:w="7229" w:type="dxa"/>
+            <w:shd w:val="clear" w:color="auto" w:fill="auto"/>
           </w:tcPr>
           <w:p>
             <w:pPr>
@@ -3786,49 +3373,7 @@
                 <w:rFonts w:ascii="Arial Narrow" w:hAnsi="Arial Narrow"/>
                 <w:lang w:val="en-GB"/>
               </w:rPr>
-              <w:t>HTML</w:t>
-            </w:r>
-            <w:r>
-              <w:rPr>
-                <w:rFonts w:ascii="Arial Narrow" w:hAnsi="Arial Narrow"/>
-                <w:lang w:val="en-GB"/>
-              </w:rPr>
-              <w:t>5</w:t>
-            </w:r>
-            <w:r>
-              <w:rPr>
-                <w:rFonts w:ascii="Arial Narrow" w:hAnsi="Arial Narrow"/>
-                <w:lang w:val="en-GB"/>
-              </w:rPr>
-              <w:t xml:space="preserve"> </w:t>
-            </w:r>
-            <w:r>
-              <w:rPr>
-                <w:rFonts w:ascii="Arial Narrow" w:hAnsi="Arial Narrow"/>
-                <w:lang w:val="en-GB"/>
-              </w:rPr>
-              <w:t>(</w:t>
-            </w:r>
-            <w:r>
-              <w:rPr>
-                <w:rFonts w:ascii="Arial Narrow" w:hAnsi="Arial Narrow"/>
-                <w:lang w:val="en-GB"/>
-              </w:rPr>
-              <w:t>Expert</w:t>
-            </w:r>
-            <w:r>
-              <w:rPr>
-                <w:rFonts w:ascii="Arial Narrow" w:hAnsi="Arial Narrow"/>
-                <w:lang w:val="en-GB"/>
-              </w:rPr>
-              <w:t>)</w:t>
-            </w:r>
-            <w:r>
-              <w:rPr>
-                <w:rFonts w:ascii="Arial Narrow" w:hAnsi="Arial Narrow"/>
-                <w:lang w:val="en-GB"/>
-              </w:rPr>
-              <w:t>.</w:t>
+              <w:t>PHP</w:t>
             </w:r>
           </w:p>
           <w:p>
@@ -3843,6 +3388,13 @@
                 <w:lang w:val="en-GB"/>
               </w:rPr>
             </w:pPr>
+            <w:r>
+              <w:rPr>
+                <w:rFonts w:ascii="Arial Narrow" w:hAnsi="Arial Narrow"/>
+                <w:lang w:val="en-GB"/>
+              </w:rPr>
+              <w:t>MVC</w:t>
+            </w:r>
           </w:p>
           <w:p>
             <w:pPr>
@@ -3856,48 +3408,15 @@
                 <w:lang w:val="en-GB"/>
               </w:rPr>
             </w:pPr>
-            <w:r>
-              <w:rPr>
-                <w:rFonts w:ascii="Arial Narrow" w:hAnsi="Arial Narrow"/>
-                <w:lang w:val="en-GB"/>
-              </w:rPr>
-              <w:t>CS</w:t>
-            </w:r>
-            <w:r>
-              <w:rPr>
-                <w:rFonts w:ascii="Arial Narrow" w:hAnsi="Arial Narrow"/>
-                <w:lang w:val="en-GB"/>
-              </w:rPr>
-              <w:t>S3</w:t>
-            </w:r>
-            <w:r>
-              <w:rPr>
-                <w:rFonts w:ascii="Arial Narrow" w:hAnsi="Arial Narrow"/>
-                <w:lang w:val="en-GB"/>
-              </w:rPr>
-              <w:t xml:space="preserve"> (</w:t>
-            </w:r>
-            <w:r>
-              <w:rPr>
-                <w:rFonts w:ascii="Arial Narrow" w:hAnsi="Arial Narrow"/>
-                <w:lang w:val="en-GB"/>
-              </w:rPr>
-              <w:t>Expert</w:t>
-            </w:r>
-            <w:r>
-              <w:rPr>
-                <w:rFonts w:ascii="Arial Narrow" w:hAnsi="Arial Narrow"/>
-                <w:lang w:val="en-GB"/>
-              </w:rPr>
-              <w:t>).</w:t>
-            </w:r>
-            <w:r>
-              <w:rPr>
-                <w:rFonts w:ascii="Arial Narrow" w:hAnsi="Arial Narrow"/>
-                <w:lang w:val="en-GB"/>
-              </w:rPr>
-              <w:t xml:space="preserve"> </w:t>
-            </w:r>
+            <w:proofErr w:type="spellStart"/>
+            <w:r>
+              <w:rPr>
+                <w:rFonts w:ascii="Arial Narrow" w:hAnsi="Arial Narrow"/>
+                <w:lang w:val="en-GB"/>
+              </w:rPr>
+              <w:t>MySQL</w:t>
+            </w:r>
+            <w:proofErr w:type="spellEnd"/>
           </w:p>
           <w:p>
             <w:pPr>
@@ -3911,27 +3430,6 @@
                 <w:lang w:val="en-GB"/>
               </w:rPr>
             </w:pPr>
-            <w:r>
-              <w:rPr>
-                <w:rFonts w:ascii="Arial Narrow" w:hAnsi="Arial Narrow"/>
-                <w:lang w:val="en-GB"/>
-              </w:rPr>
-              <w:t>LESS</w:t>
-            </w:r>
-            <w:r>
-              <w:rPr>
-                <w:rFonts w:ascii="Arial Narrow" w:hAnsi="Arial Narrow"/>
-                <w:lang w:val="en-GB"/>
-              </w:rPr>
-              <w:t xml:space="preserve"> (Expert)</w:t>
-            </w:r>
-            <w:r>
-              <w:rPr>
-                <w:rFonts w:ascii="Arial Narrow" w:hAnsi="Arial Narrow"/>
-                <w:lang w:val="en-GB"/>
-              </w:rPr>
-              <w:t>.</w:t>
-            </w:r>
           </w:p>
           <w:p>
             <w:pPr>
@@ -3945,28 +3443,19 @@
                 <w:lang w:val="en-GB"/>
               </w:rPr>
             </w:pPr>
-            <w:proofErr w:type="gramStart"/>
-            <w:r>
-              <w:rPr>
-                <w:rFonts w:ascii="Arial Narrow" w:hAnsi="Arial Narrow"/>
-                <w:lang w:val="en-GB"/>
-              </w:rPr>
-              <w:t>Stylus(</w:t>
-            </w:r>
-            <w:proofErr w:type="gramEnd"/>
-            <w:r>
-              <w:rPr>
-                <w:rFonts w:ascii="Arial Narrow" w:hAnsi="Arial Narrow"/>
-                <w:lang w:val="en-GB"/>
-              </w:rPr>
-              <w:t>Expert)</w:t>
-            </w:r>
-            <w:r>
-              <w:rPr>
-                <w:rFonts w:ascii="Arial Narrow" w:hAnsi="Arial Narrow"/>
-                <w:lang w:val="en-GB"/>
-              </w:rPr>
-              <w:t>.</w:t>
+            <w:r>
+              <w:rPr>
+                <w:rFonts w:ascii="Arial Narrow" w:hAnsi="Arial Narrow"/>
+                <w:lang w:val="en-GB"/>
+              </w:rPr>
+              <w:t>HTML</w:t>
+            </w:r>
+            <w:r>
+              <w:rPr>
+                <w:rFonts w:ascii="Arial Narrow" w:hAnsi="Arial Narrow"/>
+                <w:lang w:val="en-GB"/>
+              </w:rPr>
+              <w:t>5</w:t>
             </w:r>
           </w:p>
           <w:p>
@@ -3981,6 +3470,20 @@
                 <w:lang w:val="en-GB"/>
               </w:rPr>
             </w:pPr>
+            <w:r>
+              <w:rPr>
+                <w:rFonts w:ascii="Arial Narrow" w:hAnsi="Arial Narrow"/>
+                <w:lang w:val="en-GB"/>
+              </w:rPr>
+              <w:t>CS</w:t>
+            </w:r>
+            <w:r>
+              <w:rPr>
+                <w:rFonts w:ascii="Arial Narrow" w:hAnsi="Arial Narrow"/>
+                <w:lang w:val="en-GB"/>
+              </w:rPr>
+              <w:t>S3</w:t>
+            </w:r>
           </w:p>
           <w:p>
             <w:pPr>
@@ -3994,35 +3497,26 @@
                 <w:lang w:val="en-GB"/>
               </w:rPr>
             </w:pPr>
-            <w:proofErr w:type="spellStart"/>
-            <w:r>
-              <w:rPr>
-                <w:rFonts w:ascii="Arial Narrow" w:hAnsi="Arial Narrow"/>
-                <w:lang w:val="en-GB"/>
-              </w:rPr>
-              <w:t>Javascript</w:t>
-            </w:r>
-            <w:proofErr w:type="spellEnd"/>
-            <w:r>
-              <w:rPr>
-                <w:rFonts w:ascii="Arial Narrow" w:hAnsi="Arial Narrow"/>
-                <w:lang w:val="en-GB"/>
-              </w:rPr>
-              <w:t xml:space="preserve"> (A</w:t>
-            </w:r>
-            <w:r>
-              <w:rPr>
-                <w:rFonts w:ascii="Arial Narrow" w:hAnsi="Arial Narrow"/>
-                <w:lang w:val="en-GB"/>
-              </w:rPr>
-              <w:t>verage</w:t>
-            </w:r>
-            <w:r>
-              <w:rPr>
-                <w:rFonts w:ascii="Arial Narrow" w:hAnsi="Arial Narrow"/>
-                <w:lang w:val="en-GB"/>
-              </w:rPr>
-              <w:t>).</w:t>
+            <w:r>
+              <w:rPr>
+                <w:rFonts w:ascii="Arial Narrow" w:hAnsi="Arial Narrow"/>
+                <w:lang w:val="en-GB"/>
+              </w:rPr>
+              <w:t>LESS</w:t>
+            </w:r>
+            <w:r>
+              <w:rPr>
+                <w:rFonts w:ascii="Arial Narrow" w:hAnsi="Arial Narrow"/>
+                <w:lang w:val="en-GB"/>
+              </w:rPr>
+              <w:t xml:space="preserve">, SASS, </w:t>
+            </w:r>
+            <w:r>
+              <w:rPr>
+                <w:rFonts w:ascii="Arial Narrow" w:hAnsi="Arial Narrow"/>
+                <w:lang w:val="en-GB"/>
+              </w:rPr>
+              <w:t>Stylus</w:t>
             </w:r>
           </w:p>
           <w:p>
@@ -4037,31 +3531,6 @@
                 <w:lang w:val="en-GB"/>
               </w:rPr>
             </w:pPr>
-            <w:proofErr w:type="spellStart"/>
-            <w:proofErr w:type="gramStart"/>
-            <w:r>
-              <w:rPr>
-                <w:rFonts w:ascii="Arial Narrow" w:hAnsi="Arial Narrow"/>
-                <w:lang w:val="en-GB"/>
-              </w:rPr>
-              <w:t>jQuery</w:t>
-            </w:r>
-            <w:proofErr w:type="spellEnd"/>
-            <w:proofErr w:type="gramEnd"/>
-            <w:r>
-              <w:rPr>
-                <w:rFonts w:ascii="Arial Narrow" w:hAnsi="Arial Narrow"/>
-                <w:lang w:val="en-GB"/>
-              </w:rPr>
-              <w:t xml:space="preserve"> (Expert)</w:t>
-            </w:r>
-            <w:r>
-              <w:rPr>
-                <w:rFonts w:ascii="Arial Narrow" w:hAnsi="Arial Narrow"/>
-                <w:lang w:val="en-GB"/>
-              </w:rPr>
-              <w:t>.</w:t>
-            </w:r>
           </w:p>
           <w:p>
             <w:pPr>
@@ -4080,15 +3549,17 @@
                 <w:rFonts w:ascii="Arial Narrow" w:hAnsi="Arial Narrow"/>
                 <w:lang w:val="en-GB"/>
               </w:rPr>
-              <w:t>Ajax (Average)</w:t>
-            </w:r>
-            <w:r>
-              <w:rPr>
-                <w:rFonts w:ascii="Arial Narrow" w:hAnsi="Arial Narrow"/>
-                <w:lang w:val="en-GB"/>
-              </w:rPr>
-              <w:t>.</w:t>
-            </w:r>
+              <w:t xml:space="preserve">Vanilla </w:t>
+            </w:r>
+            <w:proofErr w:type="spellStart"/>
+            <w:r>
+              <w:rPr>
+                <w:rFonts w:ascii="Arial Narrow" w:hAnsi="Arial Narrow"/>
+                <w:lang w:val="en-GB"/>
+              </w:rPr>
+              <w:t>Javascript</w:t>
+            </w:r>
+            <w:proofErr w:type="spellEnd"/>
           </w:p>
           <w:p>
             <w:pPr>
@@ -4108,30 +3579,9 @@
                 <w:rFonts w:ascii="Arial Narrow" w:hAnsi="Arial Narrow"/>
                 <w:lang w:val="en-GB"/>
               </w:rPr>
-              <w:t>AngularJS</w:t>
+              <w:t>jQuery</w:t>
             </w:r>
             <w:proofErr w:type="spellEnd"/>
-            <w:r>
-              <w:rPr>
-                <w:rFonts w:ascii="Arial Narrow" w:hAnsi="Arial Narrow"/>
-                <w:lang w:val="en-GB"/>
-              </w:rPr>
-              <w:t xml:space="preserve"> (</w:t>
-            </w:r>
-            <w:r>
-              <w:rPr>
-                <w:rFonts w:ascii="Arial Narrow" w:hAnsi="Arial Narrow"/>
-                <w:lang w:val="en-GB"/>
-              </w:rPr>
-              <w:t>Beginner</w:t>
-            </w:r>
-            <w:r>
-              <w:rPr>
-                <w:rFonts w:ascii="Arial Narrow" w:hAnsi="Arial Narrow"/>
-                <w:lang w:val="en-GB"/>
-              </w:rPr>
-              <w:t>).</w:t>
-            </w:r>
           </w:p>
           <w:p>
             <w:pPr>
@@ -4145,6 +3595,13 @@
                 <w:lang w:val="en-GB"/>
               </w:rPr>
             </w:pPr>
+            <w:r>
+              <w:rPr>
+                <w:rFonts w:ascii="Arial Narrow" w:hAnsi="Arial Narrow"/>
+                <w:lang w:val="en-GB"/>
+              </w:rPr>
+              <w:t>Ajax</w:t>
+            </w:r>
           </w:p>
           <w:p>
             <w:pPr>
@@ -4158,27 +3615,6 @@
                 <w:lang w:val="en-GB"/>
               </w:rPr>
             </w:pPr>
-            <w:r>
-              <w:rPr>
-                <w:rFonts w:ascii="Arial Narrow" w:hAnsi="Arial Narrow"/>
-                <w:lang w:val="en-GB"/>
-              </w:rPr>
-              <w:t>C and C++ (</w:t>
-            </w:r>
-            <w:r>
-              <w:rPr>
-                <w:rFonts w:ascii="Arial Narrow" w:hAnsi="Arial Narrow"/>
-                <w:lang w:val="en-GB"/>
-              </w:rPr>
-              <w:t>Average</w:t>
-            </w:r>
-            <w:r>
-              <w:rPr>
-                <w:rFonts w:ascii="Arial Narrow" w:hAnsi="Arial Narrow"/>
-                <w:lang w:val="en-GB"/>
-              </w:rPr>
-              <w:t>).</w:t>
-            </w:r>
           </w:p>
           <w:p>
             <w:pPr>
@@ -4192,6 +3628,22 @@
                 <w:lang w:val="en-GB"/>
               </w:rPr>
             </w:pPr>
+            <w:proofErr w:type="spellStart"/>
+            <w:r>
+              <w:rPr>
+                <w:rFonts w:ascii="Arial Narrow" w:hAnsi="Arial Narrow"/>
+                <w:lang w:val="en-GB"/>
+              </w:rPr>
+              <w:t>NodeJS</w:t>
+            </w:r>
+            <w:proofErr w:type="spellEnd"/>
+            <w:r>
+              <w:rPr>
+                <w:rFonts w:ascii="Arial Narrow" w:hAnsi="Arial Narrow"/>
+                <w:lang w:val="en-GB"/>
+              </w:rPr>
+              <w:t xml:space="preserve"> (Beginner)</w:t>
+            </w:r>
           </w:p>
           <w:p>
             <w:pPr>
@@ -4205,12 +3657,28 @@
                 <w:lang w:val="en-GB"/>
               </w:rPr>
             </w:pPr>
-            <w:r>
-              <w:rPr>
-                <w:rFonts w:ascii="Arial Narrow" w:hAnsi="Arial Narrow"/>
-                <w:lang w:val="en-GB"/>
-              </w:rPr>
-              <w:t>PHP (Average</w:t>
+            <w:proofErr w:type="spellStart"/>
+            <w:r>
+              <w:rPr>
+                <w:rFonts w:ascii="Arial Narrow" w:hAnsi="Arial Narrow"/>
+                <w:lang w:val="en-GB"/>
+              </w:rPr>
+              <w:t>AngularJS</w:t>
+            </w:r>
+            <w:proofErr w:type="spellEnd"/>
+            <w:r>
+              <w:rPr>
+                <w:rFonts w:ascii="Arial Narrow" w:hAnsi="Arial Narrow"/>
+                <w:lang w:val="en-GB"/>
+              </w:rPr>
+              <w:t xml:space="preserve"> (</w:t>
+            </w:r>
+            <w:r>
+              <w:rPr>
+                <w:rFonts w:ascii="Arial Narrow" w:hAnsi="Arial Narrow"/>
+                <w:lang w:val="en-GB"/>
+              </w:rPr>
+              <w:t>Beginner</w:t>
             </w:r>
             <w:r>
               <w:rPr>
@@ -4218,13 +3686,6 @@
                 <w:lang w:val="en-GB"/>
               </w:rPr>
               <w:t>)</w:t>
-            </w:r>
-            <w:r>
-              <w:rPr>
-                <w:rFonts w:ascii="Arial Narrow" w:hAnsi="Arial Narrow"/>
-                <w:lang w:val="en-GB"/>
-              </w:rPr>
-              <w:t>.</w:t>
             </w:r>
           </w:p>
           <w:p>
@@ -4239,13 +3700,6 @@
                 <w:lang w:val="en-GB"/>
               </w:rPr>
             </w:pPr>
-            <w:r>
-              <w:rPr>
-                <w:rFonts w:ascii="Arial Narrow" w:hAnsi="Arial Narrow"/>
-                <w:lang w:val="en-GB"/>
-              </w:rPr>
-              <w:t>Twig (Average).</w:t>
-            </w:r>
           </w:p>
           <w:p>
             <w:pPr>
@@ -4259,35 +3713,12 @@
                 <w:lang w:val="en-GB"/>
               </w:rPr>
             </w:pPr>
-            <w:proofErr w:type="spellStart"/>
-            <w:r>
-              <w:rPr>
-                <w:rFonts w:ascii="Arial Narrow" w:hAnsi="Arial Narrow"/>
-                <w:lang w:val="en-GB"/>
-              </w:rPr>
-              <w:t>MySQL</w:t>
-            </w:r>
-            <w:proofErr w:type="spellEnd"/>
-            <w:r>
-              <w:rPr>
-                <w:rFonts w:ascii="Arial Narrow" w:hAnsi="Arial Narrow"/>
-                <w:lang w:val="en-GB"/>
-              </w:rPr>
-              <w:t xml:space="preserve"> (Average</w:t>
-            </w:r>
-            <w:r>
-              <w:rPr>
-                <w:rFonts w:ascii="Arial Narrow" w:hAnsi="Arial Narrow"/>
-                <w:lang w:val="en-GB"/>
-              </w:rPr>
-              <w:t>).</w:t>
-            </w:r>
-            <w:r>
-              <w:rPr>
-                <w:rFonts w:ascii="Arial Narrow" w:hAnsi="Arial Narrow"/>
-                <w:lang w:val="en-GB"/>
-              </w:rPr>
-              <w:t xml:space="preserve"> </w:t>
+            <w:r>
+              <w:rPr>
+                <w:rFonts w:ascii="Arial Narrow" w:hAnsi="Arial Narrow"/>
+                <w:lang w:val="en-GB"/>
+              </w:rPr>
+              <w:t xml:space="preserve">Git </w:t>
             </w:r>
           </w:p>
           <w:p>
@@ -4320,7 +3751,7 @@
                 <w:rFonts w:ascii="Arial Narrow" w:hAnsi="Arial Narrow"/>
                 <w:lang w:val="en-GB"/>
               </w:rPr>
-              <w:t>Git (Average).</w:t>
+              <w:t xml:space="preserve">Responsive design </w:t>
             </w:r>
           </w:p>
           <w:p>
@@ -4335,6 +3766,13 @@
                 <w:lang w:val="en-GB"/>
               </w:rPr>
             </w:pPr>
+            <w:r>
+              <w:rPr>
+                <w:rFonts w:ascii="Arial Narrow" w:hAnsi="Arial Narrow"/>
+                <w:lang w:val="en-GB"/>
+              </w:rPr>
+              <w:t>Usability</w:t>
+            </w:r>
           </w:p>
           <w:p>
             <w:pPr>
@@ -4345,15 +3783,16 @@
               <w:spacing w:before="20" w:after="20"/>
               <w:rPr>
                 <w:rFonts w:ascii="Arial Narrow" w:hAnsi="Arial Narrow"/>
-                <w:lang w:val="en-GB"/>
-              </w:rPr>
-            </w:pPr>
-            <w:r>
-              <w:rPr>
-                <w:rFonts w:ascii="Arial Narrow" w:hAnsi="Arial Narrow"/>
-                <w:lang w:val="en-GB"/>
-              </w:rPr>
-              <w:t>Responsive design (Expert).</w:t>
+                <w:u w:val="single"/>
+                <w:lang w:val="en-GB"/>
+              </w:rPr>
+            </w:pPr>
+            <w:r>
+              <w:rPr>
+                <w:rFonts w:ascii="Arial Narrow" w:hAnsi="Arial Narrow"/>
+                <w:lang w:val="en-GB"/>
+              </w:rPr>
+              <w:t>Search Engine Optimization</w:t>
             </w:r>
           </w:p>
           <w:p>
@@ -4368,21 +3807,68 @@
                 <w:lang w:val="en-GB"/>
               </w:rPr>
             </w:pPr>
-            <w:r>
-              <w:rPr>
-                <w:rFonts w:ascii="Arial Narrow" w:hAnsi="Arial Narrow"/>
-                <w:lang w:val="en-GB"/>
-              </w:rPr>
-              <w:t>Usability (Expert)</w:t>
-            </w:r>
-            <w:r>
-              <w:rPr>
-                <w:rFonts w:ascii="Arial Narrow" w:hAnsi="Arial Narrow"/>
-                <w:lang w:val="en-GB"/>
-              </w:rPr>
-              <w:t>.</w:t>
-            </w:r>
-          </w:p>
+          </w:p>
+        </w:tc>
+      </w:tr>
+      <w:tr>
+        <w:tc>
+          <w:tcPr>
+            <w:tcW w:w="2943" w:type="dxa"/>
+            <w:shd w:val="clear" w:color="auto" w:fill="auto"/>
+          </w:tcPr>
+          <w:p>
+            <w:pPr>
+              <w:pStyle w:val="Aaoeeu"/>
+              <w:widowControl/>
+              <w:spacing w:before="20" w:after="20"/>
+              <w:ind w:right="33"/>
+              <w:jc w:val="right"/>
+              <w:rPr>
+                <w:rFonts w:ascii="Arial Narrow" w:hAnsi="Arial Narrow" w:cs="Arial Narrow"/>
+                <w:smallCaps/>
+                <w:lang w:val="en-GB"/>
+              </w:rPr>
+            </w:pPr>
+            <w:r>
+              <w:rPr>
+                <w:rFonts w:ascii="Arial Narrow" w:hAnsi="Arial Narrow" w:cs="Arial Narrow"/>
+                <w:lang w:val="en-GB"/>
+              </w:rPr>
+              <w:t>•</w:t>
+            </w:r>
+            <w:r>
+              <w:rPr>
+                <w:rFonts w:ascii="Arial Narrow" w:hAnsi="Arial Narrow" w:cs="Arial Narrow"/>
+                <w:smallCaps/>
+                <w:lang w:val="en-GB"/>
+              </w:rPr>
+              <w:t xml:space="preserve"> CMS</w:t>
+            </w:r>
+          </w:p>
+        </w:tc>
+        <w:tc>
+          <w:tcPr>
+            <w:tcW w:w="284" w:type="dxa"/>
+            <w:shd w:val="clear" w:color="auto" w:fill="auto"/>
+          </w:tcPr>
+          <w:p>
+            <w:pPr>
+              <w:pStyle w:val="Aaoeeu"/>
+              <w:widowControl/>
+              <w:spacing w:before="20" w:after="20"/>
+              <w:jc w:val="right"/>
+              <w:rPr>
+                <w:rFonts w:ascii="Arial Narrow" w:hAnsi="Arial Narrow" w:cs="Arial Narrow"/>
+                <w:lang w:val="en-GB"/>
+              </w:rPr>
+            </w:pPr>
+          </w:p>
+        </w:tc>
+        <w:tc>
+          <w:tcPr>
+            <w:tcW w:w="7229" w:type="dxa"/>
+            <w:shd w:val="clear" w:color="auto" w:fill="auto"/>
+          </w:tcPr>
           <w:p>
             <w:pPr>
               <w:pStyle w:val="Eaoaeaa"/>
@@ -4392,17 +3878,18 @@
               <w:spacing w:before="20" w:after="20"/>
               <w:rPr>
                 <w:rFonts w:ascii="Arial Narrow" w:hAnsi="Arial Narrow"/>
-                <w:u w:val="single"/>
-                <w:lang w:val="en-GB"/>
-              </w:rPr>
-            </w:pPr>
-            <w:r>
-              <w:rPr>
-                <w:rFonts w:ascii="Arial Narrow" w:hAnsi="Arial Narrow"/>
-                <w:lang w:val="en-GB"/>
-              </w:rPr>
-              <w:t>Search Engine Optimization (Advanced).</w:t>
-            </w:r>
+                <w:lang w:val="en-GB"/>
+              </w:rPr>
+            </w:pPr>
+            <w:proofErr w:type="spellStart"/>
+            <w:r>
+              <w:rPr>
+                <w:rFonts w:ascii="Arial Narrow" w:hAnsi="Arial Narrow"/>
+                <w:lang w:val="en-GB"/>
+              </w:rPr>
+              <w:t>Wordpress</w:t>
+            </w:r>
+            <w:proofErr w:type="spellEnd"/>
           </w:p>
           <w:p>
             <w:pPr>
@@ -4416,6 +3903,26 @@
                 <w:lang w:val="en-GB"/>
               </w:rPr>
             </w:pPr>
+            <w:r>
+              <w:rPr>
+                <w:rFonts w:ascii="Arial Narrow" w:hAnsi="Arial Narrow"/>
+                <w:lang w:val="en-GB"/>
+              </w:rPr>
+              <w:t>Ghost</w:t>
+            </w:r>
+          </w:p>
+          <w:p>
+            <w:pPr>
+              <w:pStyle w:val="Eaoaeaa"/>
+              <w:widowControl/>
+              <w:autoSpaceDE/>
+              <w:autoSpaceDN/>
+              <w:spacing w:before="20" w:after="20"/>
+              <w:rPr>
+                <w:rFonts w:ascii="Arial Narrow" w:hAnsi="Arial Narrow"/>
+                <w:lang w:val="en-GB"/>
+              </w:rPr>
+            </w:pPr>
           </w:p>
         </w:tc>
       </w:tr>
@@ -4423,6 +3930,7 @@
         <w:tc>
           <w:tcPr>
             <w:tcW w:w="2943" w:type="dxa"/>
+            <w:shd w:val="clear" w:color="auto" w:fill="auto"/>
           </w:tcPr>
           <w:p>
             <w:pPr>
@@ -4433,30 +3941,30 @@
               <w:jc w:val="right"/>
               <w:rPr>
                 <w:rFonts w:ascii="Arial Narrow" w:hAnsi="Arial Narrow" w:cs="Arial Narrow"/>
+                <w:lang w:val="en-GB"/>
+              </w:rPr>
+            </w:pPr>
+            <w:r>
+              <w:rPr>
+                <w:rFonts w:ascii="Arial Narrow" w:hAnsi="Arial Narrow" w:cs="Arial Narrow"/>
+                <w:lang w:val="en-GB"/>
+              </w:rPr>
+              <w:t>•</w:t>
+            </w:r>
+            <w:r>
+              <w:rPr>
+                <w:rFonts w:ascii="Arial Narrow" w:hAnsi="Arial Narrow" w:cs="Arial Narrow"/>
                 <w:smallCaps/>
                 <w:lang w:val="en-GB"/>
               </w:rPr>
-            </w:pPr>
-            <w:r>
-              <w:rPr>
-                <w:rFonts w:ascii="Arial Narrow" w:hAnsi="Arial Narrow" w:cs="Arial Narrow"/>
-                <w:lang w:val="en-GB"/>
-              </w:rPr>
-              <w:t>•</w:t>
-            </w:r>
-            <w:r>
-              <w:rPr>
-                <w:rFonts w:ascii="Arial Narrow" w:hAnsi="Arial Narrow" w:cs="Arial Narrow"/>
-                <w:smallCaps/>
-                <w:lang w:val="en-GB"/>
-              </w:rPr>
-              <w:t xml:space="preserve"> CMS</w:t>
+              <w:t xml:space="preserve"> Frameworks</w:t>
             </w:r>
           </w:p>
         </w:tc>
         <w:tc>
           <w:tcPr>
             <w:tcW w:w="284" w:type="dxa"/>
+            <w:shd w:val="clear" w:color="auto" w:fill="auto"/>
           </w:tcPr>
           <w:p>
             <w:pPr>
@@ -4474,6 +3982,7 @@
         <w:tc>
           <w:tcPr>
             <w:tcW w:w="7229" w:type="dxa"/>
+            <w:shd w:val="clear" w:color="auto" w:fill="auto"/>
           </w:tcPr>
           <w:p>
             <w:pPr>
@@ -4493,30 +4002,9 @@
                 <w:rFonts w:ascii="Arial Narrow" w:hAnsi="Arial Narrow"/>
                 <w:lang w:val="en-GB"/>
               </w:rPr>
-              <w:t>Wordpress</w:t>
+              <w:t>Laravel</w:t>
             </w:r>
             <w:proofErr w:type="spellEnd"/>
-            <w:r>
-              <w:rPr>
-                <w:rFonts w:ascii="Arial Narrow" w:hAnsi="Arial Narrow"/>
-                <w:lang w:val="en-GB"/>
-              </w:rPr>
-              <w:t>! (</w:t>
-            </w:r>
-            <w:r>
-              <w:rPr>
-                <w:rFonts w:ascii="Arial Narrow" w:hAnsi="Arial Narrow"/>
-                <w:lang w:val="en-GB"/>
-              </w:rPr>
-              <w:t>Advanced</w:t>
-            </w:r>
-            <w:r>
-              <w:rPr>
-                <w:rFonts w:ascii="Arial Narrow" w:hAnsi="Arial Narrow"/>
-                <w:lang w:val="en-GB"/>
-              </w:rPr>
-              <w:t>).</w:t>
-            </w:r>
           </w:p>
           <w:p>
             <w:pPr>
@@ -4530,6 +4018,28 @@
                 <w:lang w:val="en-GB"/>
               </w:rPr>
             </w:pPr>
+            <w:proofErr w:type="spellStart"/>
+            <w:r>
+              <w:rPr>
+                <w:rFonts w:ascii="Arial Narrow" w:hAnsi="Arial Narrow"/>
+                <w:lang w:val="en-GB"/>
+              </w:rPr>
+              <w:t>Codeigniter</w:t>
+            </w:r>
+            <w:proofErr w:type="spellEnd"/>
+          </w:p>
+          <w:p>
+            <w:pPr>
+              <w:pStyle w:val="Eaoaeaa"/>
+              <w:widowControl/>
+              <w:autoSpaceDE/>
+              <w:autoSpaceDN/>
+              <w:spacing w:before="20" w:after="20"/>
+              <w:rPr>
+                <w:rFonts w:ascii="Arial Narrow" w:hAnsi="Arial Narrow"/>
+                <w:lang w:val="en-GB"/>
+              </w:rPr>
+            </w:pPr>
           </w:p>
         </w:tc>
       </w:tr>
@@ -4537,6 +4047,7 @@
         <w:tc>
           <w:tcPr>
             <w:tcW w:w="2943" w:type="dxa"/>
+            <w:shd w:val="clear" w:color="auto" w:fill="auto"/>
           </w:tcPr>
           <w:p>
             <w:pPr>
@@ -4563,13 +4074,14 @@
                 <w:smallCaps/>
                 <w:lang w:val="en-GB"/>
               </w:rPr>
-              <w:t xml:space="preserve"> Frameworks</w:t>
+              <w:t xml:space="preserve"> Operating Systems</w:t>
             </w:r>
           </w:p>
         </w:tc>
         <w:tc>
           <w:tcPr>
             <w:tcW w:w="284" w:type="dxa"/>
+            <w:shd w:val="clear" w:color="auto" w:fill="auto"/>
           </w:tcPr>
           <w:p>
             <w:pPr>
@@ -4587,6 +4099,7 @@
         <w:tc>
           <w:tcPr>
             <w:tcW w:w="7229" w:type="dxa"/>
+            <w:shd w:val="clear" w:color="auto" w:fill="auto"/>
           </w:tcPr>
           <w:p>
             <w:pPr>
@@ -4597,289 +4110,25 @@
               <w:spacing w:before="20" w:after="20"/>
               <w:rPr>
                 <w:rFonts w:ascii="Arial Narrow" w:hAnsi="Arial Narrow"/>
-                <w:lang w:val="en-GB"/>
-              </w:rPr>
-            </w:pPr>
-            <w:proofErr w:type="spellStart"/>
-            <w:r>
-              <w:rPr>
-                <w:rFonts w:ascii="Arial Narrow" w:hAnsi="Arial Narrow"/>
-                <w:lang w:val="en-GB"/>
-              </w:rPr>
-              <w:t>Codeigniter</w:t>
-            </w:r>
-            <w:proofErr w:type="spellEnd"/>
-            <w:r>
-              <w:rPr>
-                <w:rFonts w:ascii="Arial Narrow" w:hAnsi="Arial Narrow"/>
-                <w:lang w:val="en-GB"/>
-              </w:rPr>
-              <w:t xml:space="preserve"> (</w:t>
-            </w:r>
-            <w:r>
-              <w:rPr>
-                <w:rFonts w:ascii="Arial Narrow" w:hAnsi="Arial Narrow"/>
-                <w:lang w:val="en-GB"/>
-              </w:rPr>
-              <w:t>Advanced</w:t>
-            </w:r>
-            <w:r>
-              <w:rPr>
-                <w:rFonts w:ascii="Arial Narrow" w:hAnsi="Arial Narrow"/>
-                <w:lang w:val="en-GB"/>
-              </w:rPr>
-              <w:t>)</w:t>
-            </w:r>
-            <w:r>
-              <w:rPr>
-                <w:rFonts w:ascii="Arial Narrow" w:hAnsi="Arial Narrow"/>
-                <w:lang w:val="en-GB"/>
-              </w:rPr>
-              <w:t>.</w:t>
-            </w:r>
-          </w:p>
-          <w:p>
-            <w:pPr>
-              <w:pStyle w:val="Eaoaeaa"/>
-              <w:widowControl/>
-              <w:autoSpaceDE/>
-              <w:autoSpaceDN/>
-              <w:spacing w:before="20" w:after="20"/>
-              <w:rPr>
-                <w:rFonts w:ascii="Arial Narrow" w:hAnsi="Arial Narrow"/>
-                <w:lang w:val="en-GB"/>
-              </w:rPr>
-            </w:pPr>
-            <w:proofErr w:type="spellStart"/>
-            <w:r>
-              <w:rPr>
-                <w:rFonts w:ascii="Arial Narrow" w:hAnsi="Arial Narrow"/>
-                <w:lang w:val="en-GB"/>
-              </w:rPr>
-              <w:t>Laravel</w:t>
-            </w:r>
-            <w:proofErr w:type="spellEnd"/>
-            <w:r>
-              <w:rPr>
-                <w:rFonts w:ascii="Arial Narrow" w:hAnsi="Arial Narrow"/>
-                <w:lang w:val="en-GB"/>
-              </w:rPr>
-              <w:t>. (Be</w:t>
-            </w:r>
-            <w:r>
-              <w:rPr>
-                <w:rFonts w:ascii="Arial Narrow" w:hAnsi="Arial Narrow"/>
-                <w:lang w:val="en-GB"/>
-              </w:rPr>
-              <w:t>ginner)</w:t>
-            </w:r>
-            <w:r>
-              <w:rPr>
-                <w:rFonts w:ascii="Arial Narrow" w:hAnsi="Arial Narrow"/>
-                <w:lang w:val="en-GB"/>
-              </w:rPr>
-              <w:t>.</w:t>
-            </w:r>
-          </w:p>
-          <w:p>
-            <w:pPr>
-              <w:pStyle w:val="Eaoaeaa"/>
-              <w:widowControl/>
-              <w:autoSpaceDE/>
-              <w:autoSpaceDN/>
-              <w:spacing w:before="20" w:after="20"/>
-              <w:rPr>
-                <w:rFonts w:ascii="Arial Narrow" w:hAnsi="Arial Narrow"/>
-                <w:lang w:val="en-GB"/>
-              </w:rPr>
-            </w:pPr>
-          </w:p>
-        </w:tc>
-      </w:tr>
-      <w:tr>
-        <w:tc>
-          <w:tcPr>
-            <w:tcW w:w="2943" w:type="dxa"/>
-          </w:tcPr>
-          <w:p>
-            <w:pPr>
-              <w:pStyle w:val="Aaoeeu"/>
-              <w:widowControl/>
-              <w:spacing w:before="20" w:after="20"/>
-              <w:ind w:right="33"/>
-              <w:jc w:val="right"/>
-              <w:rPr>
-                <w:rFonts w:ascii="Arial Narrow" w:hAnsi="Arial Narrow" w:cs="Arial Narrow"/>
-                <w:lang w:val="en-GB"/>
-              </w:rPr>
-            </w:pPr>
-            <w:r>
-              <w:rPr>
-                <w:rFonts w:ascii="Arial Narrow" w:hAnsi="Arial Narrow" w:cs="Arial Narrow"/>
-                <w:lang w:val="en-GB"/>
-              </w:rPr>
-              <w:t>•</w:t>
-            </w:r>
-            <w:r>
-              <w:rPr>
-                <w:rFonts w:ascii="Arial Narrow" w:hAnsi="Arial Narrow" w:cs="Arial Narrow"/>
-                <w:smallCaps/>
-                <w:lang w:val="en-GB"/>
-              </w:rPr>
-              <w:t xml:space="preserve"> Design</w:t>
-            </w:r>
-          </w:p>
-        </w:tc>
-        <w:tc>
-          <w:tcPr>
-            <w:tcW w:w="284" w:type="dxa"/>
-          </w:tcPr>
-          <w:p>
-            <w:pPr>
-              <w:pStyle w:val="Aaoeeu"/>
-              <w:widowControl/>
-              <w:spacing w:before="20" w:after="20"/>
-              <w:jc w:val="right"/>
-              <w:rPr>
-                <w:rFonts w:ascii="Arial Narrow" w:hAnsi="Arial Narrow" w:cs="Arial Narrow"/>
-                <w:lang w:val="en-GB"/>
-              </w:rPr>
-            </w:pPr>
-          </w:p>
-        </w:tc>
-        <w:tc>
-          <w:tcPr>
-            <w:tcW w:w="7229" w:type="dxa"/>
-          </w:tcPr>
-          <w:p>
-            <w:pPr>
-              <w:pStyle w:val="Eaoaeaa"/>
-              <w:widowControl/>
-              <w:autoSpaceDE/>
-              <w:autoSpaceDN/>
-              <w:spacing w:before="20" w:after="20"/>
-              <w:rPr>
-                <w:rFonts w:ascii="Arial Narrow" w:hAnsi="Arial Narrow"/>
-                <w:lang w:val="en-GB"/>
-              </w:rPr>
-            </w:pPr>
-            <w:r>
-              <w:rPr>
-                <w:rFonts w:ascii="Arial Narrow" w:hAnsi="Arial Narrow"/>
-                <w:lang w:val="en-GB"/>
-              </w:rPr>
-              <w:t>Photoshop (</w:t>
-            </w:r>
-            <w:r>
-              <w:rPr>
-                <w:rFonts w:ascii="Arial Narrow" w:hAnsi="Arial Narrow"/>
-                <w:lang w:val="en-GB"/>
-              </w:rPr>
-              <w:t>Average</w:t>
-            </w:r>
-            <w:r>
-              <w:rPr>
-                <w:rFonts w:ascii="Arial Narrow" w:hAnsi="Arial Narrow"/>
-                <w:lang w:val="en-GB"/>
-              </w:rPr>
-              <w:t>).</w:t>
-            </w:r>
-          </w:p>
-          <w:p>
-            <w:pPr>
-              <w:pStyle w:val="Eaoaeaa"/>
-              <w:widowControl/>
-              <w:autoSpaceDE/>
-              <w:autoSpaceDN/>
-              <w:spacing w:before="20" w:after="20"/>
-              <w:rPr>
-                <w:rFonts w:ascii="Arial Narrow" w:hAnsi="Arial Narrow"/>
-                <w:lang w:val="en-GB"/>
-              </w:rPr>
-            </w:pPr>
-          </w:p>
-        </w:tc>
-      </w:tr>
-      <w:tr>
-        <w:tc>
-          <w:tcPr>
-            <w:tcW w:w="2943" w:type="dxa"/>
-          </w:tcPr>
-          <w:p>
-            <w:pPr>
-              <w:pStyle w:val="Aaoeeu"/>
-              <w:widowControl/>
-              <w:spacing w:before="20" w:after="20"/>
-              <w:ind w:right="33"/>
-              <w:jc w:val="right"/>
-              <w:rPr>
-                <w:rFonts w:ascii="Arial Narrow" w:hAnsi="Arial Narrow" w:cs="Arial Narrow"/>
-                <w:lang w:val="en-GB"/>
-              </w:rPr>
-            </w:pPr>
-            <w:r>
-              <w:rPr>
-                <w:rFonts w:ascii="Arial Narrow" w:hAnsi="Arial Narrow" w:cs="Arial Narrow"/>
-                <w:lang w:val="en-GB"/>
-              </w:rPr>
-              <w:t>•</w:t>
-            </w:r>
-            <w:r>
-              <w:rPr>
-                <w:rFonts w:ascii="Arial Narrow" w:hAnsi="Arial Narrow" w:cs="Arial Narrow"/>
-                <w:smallCaps/>
-                <w:lang w:val="en-GB"/>
-              </w:rPr>
-              <w:t xml:space="preserve"> Operating Systems</w:t>
-            </w:r>
-          </w:p>
-        </w:tc>
-        <w:tc>
-          <w:tcPr>
-            <w:tcW w:w="284" w:type="dxa"/>
-          </w:tcPr>
-          <w:p>
-            <w:pPr>
-              <w:pStyle w:val="Aaoeeu"/>
-              <w:widowControl/>
-              <w:spacing w:before="20" w:after="20"/>
-              <w:jc w:val="right"/>
-              <w:rPr>
-                <w:rFonts w:ascii="Arial Narrow" w:hAnsi="Arial Narrow" w:cs="Arial Narrow"/>
-                <w:lang w:val="en-GB"/>
-              </w:rPr>
-            </w:pPr>
-          </w:p>
-        </w:tc>
-        <w:tc>
-          <w:tcPr>
-            <w:tcW w:w="7229" w:type="dxa"/>
-          </w:tcPr>
-          <w:p>
-            <w:pPr>
-              <w:pStyle w:val="Eaoaeaa"/>
-              <w:widowControl/>
-              <w:autoSpaceDE/>
-              <w:autoSpaceDN/>
-              <w:spacing w:before="20" w:after="20"/>
-              <w:rPr>
-                <w:rFonts w:ascii="Arial Narrow" w:hAnsi="Arial Narrow"/>
-                <w:lang w:val="es-ES"/>
-              </w:rPr>
-            </w:pPr>
-            <w:r>
-              <w:rPr>
-                <w:rFonts w:ascii="Arial Narrow" w:hAnsi="Arial Narrow"/>
-                <w:lang w:val="es-ES"/>
-              </w:rPr>
-              <w:t xml:space="preserve">Windows, OS X, </w:t>
-            </w:r>
-            <w:r>
-              <w:rPr>
-                <w:rFonts w:ascii="Arial Narrow" w:hAnsi="Arial Narrow"/>
-                <w:lang w:val="es-ES"/>
-              </w:rPr>
-              <w:t xml:space="preserve"> GNU Linux (Ubuntu).</w:t>
+              </w:rPr>
+            </w:pPr>
+            <w:r>
+              <w:rPr>
+                <w:rFonts w:ascii="Arial Narrow" w:hAnsi="Arial Narrow"/>
+              </w:rPr>
+              <w:t xml:space="preserve">GNU Linux </w:t>
+            </w:r>
+            <w:r>
+              <w:rPr>
+                <w:rFonts w:ascii="Arial Narrow" w:hAnsi="Arial Narrow"/>
+              </w:rPr>
+              <w:t>, OS X</w:t>
+            </w:r>
+            <w:r>
+              <w:rPr>
+                <w:rFonts w:ascii="Arial Narrow" w:hAnsi="Arial Narrow"/>
+              </w:rPr>
+              <w:t>, Windows.</w:t>
             </w:r>
           </w:p>
         </w:tc>
@@ -4891,7 +4140,6 @@
           <w:rFonts w:ascii="Arial Narrow" w:hAnsi="Arial Narrow" w:cs="Arial Narrow"/>
           <w:sz w:val="24"/>
           <w:szCs w:val="24"/>
-          <w:lang w:val="es-ES"/>
         </w:rPr>
       </w:pPr>
     </w:p>
@@ -4901,7 +4149,6 @@
           <w:rFonts w:ascii="Arial Narrow" w:hAnsi="Arial Narrow" w:cs="Arial Narrow"/>
           <w:sz w:val="24"/>
           <w:szCs w:val="24"/>
-          <w:lang w:val="es-ES"/>
         </w:rPr>
       </w:pPr>
     </w:p>
@@ -4911,7 +4158,6 @@
           <w:rFonts w:ascii="Arial Narrow" w:hAnsi="Arial Narrow" w:cs="Arial Narrow"/>
           <w:sz w:val="24"/>
           <w:szCs w:val="24"/>
-          <w:lang w:val="es-ES"/>
         </w:rPr>
       </w:pPr>
     </w:p>
@@ -5188,94 +4434,6 @@
           </w:p>
         </w:tc>
       </w:tr>
-      <w:tr>
-        <w:tc>
-          <w:tcPr>
-            <w:tcW w:w="2943" w:type="dxa"/>
-          </w:tcPr>
-          <w:p>
-            <w:pPr>
-              <w:pStyle w:val="Aeeaoaeaa1"/>
-              <w:widowControl/>
-              <w:rPr>
-                <w:rFonts w:ascii="Arial Narrow" w:hAnsi="Arial Narrow" w:cs="Arial Narrow"/>
-                <w:b w:val="0"/>
-                <w:bCs w:val="0"/>
-                <w:lang w:val="en-GB"/>
-              </w:rPr>
-            </w:pPr>
-            <w:r>
-              <w:rPr>
-                <w:rFonts w:ascii="Arial Narrow" w:hAnsi="Arial Narrow" w:cs="Arial Narrow"/>
-                <w:lang w:val="en-GB"/>
-              </w:rPr>
-              <w:t>•</w:t>
-            </w:r>
-            <w:r>
-              <w:rPr>
-                <w:rFonts w:ascii="Arial Narrow" w:hAnsi="Arial Narrow" w:cs="Arial Narrow"/>
-                <w:lang w:val="en-GB"/>
-              </w:rPr>
-              <w:t xml:space="preserve"> </w:t>
-            </w:r>
-            <w:r>
-              <w:rPr>
-                <w:rFonts w:ascii="Arial Narrow" w:hAnsi="Arial Narrow" w:cs="Arial Narrow"/>
-                <w:b w:val="0"/>
-                <w:bCs w:val="0"/>
-                <w:smallCaps/>
-                <w:lang w:val="en-GB"/>
-              </w:rPr>
-              <w:t>Driving licence(s)</w:t>
-            </w:r>
-          </w:p>
-        </w:tc>
-        <w:tc>
-          <w:tcPr>
-            <w:tcW w:w="284" w:type="dxa"/>
-          </w:tcPr>
-          <w:p>
-            <w:pPr>
-              <w:pStyle w:val="Aaoeeu"/>
-              <w:widowControl/>
-              <w:jc w:val="right"/>
-              <w:rPr>
-                <w:rFonts w:ascii="Arial Narrow" w:hAnsi="Arial Narrow" w:cs="Arial Narrow"/>
-                <w:lang w:val="en-GB"/>
-              </w:rPr>
-            </w:pPr>
-          </w:p>
-        </w:tc>
-        <w:tc>
-          <w:tcPr>
-            <w:tcW w:w="7229" w:type="dxa"/>
-          </w:tcPr>
-          <w:p>
-            <w:pPr>
-              <w:pStyle w:val="Eaoaeaa"/>
-              <w:widowControl/>
-              <w:rPr>
-                <w:rFonts w:ascii="Arial Narrow" w:hAnsi="Arial Narrow" w:cs="Arial Narrow"/>
-                <w:lang w:val="en-GB"/>
-              </w:rPr>
-            </w:pPr>
-            <w:r>
-              <w:rPr>
-                <w:rFonts w:ascii="Arial Narrow" w:hAnsi="Arial Narrow" w:cs="Arial Narrow"/>
-                <w:lang w:val="en-GB"/>
-              </w:rPr>
-              <w:t>Type B and A</w:t>
-            </w:r>
-            <w:r>
-              <w:rPr>
-                <w:rFonts w:ascii="Arial Narrow" w:hAnsi="Arial Narrow" w:cs="Arial Narrow"/>
-                <w:lang w:val="en-GB"/>
-              </w:rPr>
-              <w:t>.</w:t>
-            </w:r>
-          </w:p>
-        </w:tc>
-      </w:tr>
     </w:tbl>
     <w:p>
       <w:pPr>
@@ -5287,7 +4445,7 @@
       </w:pPr>
     </w:p>
     <w:sectPr>
-      <w:footerReference w:type="default" r:id="rId13"/>
+      <w:footerReference w:type="default" r:id="rId11"/>
       <w:pgSz w:w="11907" w:h="16840" w:code="9"/>
       <w:pgMar w:top="851" w:right="1797" w:bottom="851" w:left="851" w:header="0" w:footer="454" w:gutter="0"/>
       <w:cols w:space="709"/>
@@ -6573,6 +5731,62 @@
       <w:u w:val="single"/>
     </w:rPr>
   </w:style>
+  <w:style w:type="table" w:styleId="Tablaconcuadrcula1">
+    <w:name w:val="Table Grid 1"/>
+    <w:basedOn w:val="Tablanormal"/>
+    <w:rsid w:val="00487154"/>
+    <w:pPr>
+      <w:widowControl w:val="0"/>
+      <w:autoSpaceDE w:val="0"/>
+      <w:autoSpaceDN w:val="0"/>
+    </w:pPr>
+    <w:tblPr>
+      <w:tblInd w:w="0" w:type="dxa"/>
+      <w:tblBorders>
+        <w:top w:val="single" w:sz="6" w:space="0" w:color="000000"/>
+        <w:left w:val="single" w:sz="6" w:space="0" w:color="000000"/>
+        <w:bottom w:val="single" w:sz="6" w:space="0" w:color="000000"/>
+        <w:right w:val="single" w:sz="6" w:space="0" w:color="000000"/>
+        <w:insideH w:val="single" w:sz="6" w:space="0" w:color="000000"/>
+        <w:insideV w:val="single" w:sz="6" w:space="0" w:color="000000"/>
+      </w:tblBorders>
+      <w:tblCellMar>
+        <w:top w:w="0" w:type="dxa"/>
+        <w:left w:w="108" w:type="dxa"/>
+        <w:bottom w:w="0" w:type="dxa"/>
+        <w:right w:w="108" w:type="dxa"/>
+      </w:tblCellMar>
+    </w:tblPr>
+    <w:tcPr>
+      <w:shd w:val="clear" w:color="auto" w:fill="auto"/>
+    </w:tcPr>
+    <w:tblStylePr w:type="lastRow">
+      <w:rPr>
+        <w:i/>
+        <w:iCs/>
+      </w:rPr>
+      <w:tblPr/>
+      <w:tcPr>
+        <w:tcBorders>
+          <w:tl2br w:val="none" w:sz="0" w:space="0" w:color="auto"/>
+          <w:tr2bl w:val="none" w:sz="0" w:space="0" w:color="auto"/>
+        </w:tcBorders>
+      </w:tcPr>
+    </w:tblStylePr>
+    <w:tblStylePr w:type="lastCol">
+      <w:rPr>
+        <w:i/>
+        <w:iCs/>
+      </w:rPr>
+      <w:tblPr/>
+      <w:tcPr>
+        <w:tcBorders>
+          <w:tl2br w:val="none" w:sz="0" w:space="0" w:color="auto"/>
+          <w:tr2bl w:val="none" w:sz="0" w:space="0" w:color="auto"/>
+        </w:tcBorders>
+      </w:tcPr>
+    </w:tblStylePr>
+  </w:style>
 </w:styles>
 </file>
 
@@ -6864,7 +6078,7 @@
 </file>
 
 <file path=customXml/itemProps1.xml><?xml version="1.0" encoding="utf-8"?>
-<ds:datastoreItem xmlns:ds="http://schemas.openxmlformats.org/officeDocument/2006/customXml" ds:itemID="{9A5253FB-4331-4453-BB6E-DA62A3F022A8}">
+<ds:datastoreItem xmlns:ds="http://schemas.openxmlformats.org/officeDocument/2006/customXml" ds:itemID="{EADB1CFD-932E-4D9B-8229-8784E611CC49}">
   <ds:schemaRefs>
     <ds:schemaRef ds:uri="http://schemas.openxmlformats.org/officeDocument/2006/bibliography"/>
   </ds:schemaRefs>

--- a/public/others/Rafael Garcia Doblas CV.docx
+++ b/public/others/Rafael Garcia Doblas CV.docx
@@ -44,43 +44,6 @@
     </w:p>
     <w:p>
       <w:pPr>
-        <w:pStyle w:val="Aeeaoaeaa1"/>
-        <w:widowControl/>
-        <w:jc w:val="left"/>
-        <w:rPr>
-          <w:rFonts w:ascii="Arial Narrow" w:hAnsi="Arial Narrow" w:cs="Arial Narrow"/>
-          <w:smallCaps/>
-          <w:spacing w:val="40"/>
-          <w:sz w:val="24"/>
-          <w:szCs w:val="24"/>
-          <w:lang w:val="en-GB"/>
-        </w:rPr>
-      </w:pPr>
-      <w:r>
-        <w:rPr>
-          <w:rFonts w:ascii="Arial Narrow" w:hAnsi="Arial Narrow" w:cs="Arial Narrow"/>
-          <w:smallCaps/>
-          <w:spacing w:val="40"/>
-          <w:sz w:val="24"/>
-          <w:szCs w:val="24"/>
-          <w:lang w:val="en-GB"/>
-        </w:rPr>
-        <w:t>curriculum vitae</w:t>
-      </w:r>
-    </w:p>
-    <w:p>
-      <w:pPr>
-        <w:pStyle w:val="Aaoeeu"/>
-        <w:rPr>
-          <w:rFonts w:ascii="Arial Narrow" w:hAnsi="Arial Narrow" w:cs="Arial Narrow"/>
-          <w:sz w:val="24"/>
-          <w:szCs w:val="24"/>
-          <w:lang w:val="en-GB"/>
-        </w:rPr>
-      </w:pPr>
-    </w:p>
-    <w:p>
-      <w:pPr>
         <w:pStyle w:val="Aaoeeu"/>
         <w:rPr>
           <w:rFonts w:ascii="Arial Narrow" w:hAnsi="Arial Narrow" w:cs="Arial Narrow"/>
@@ -747,6 +710,148 @@
           </w:p>
         </w:tc>
       </w:tr>
+      <w:tr>
+        <w:tc>
+          <w:tcPr>
+            <w:tcW w:w="2943" w:type="dxa"/>
+          </w:tcPr>
+          <w:p>
+            <w:pPr>
+              <w:pStyle w:val="Aaoeeu"/>
+              <w:widowControl/>
+              <w:spacing w:before="20" w:after="20"/>
+              <w:jc w:val="right"/>
+              <w:rPr>
+                <w:rFonts w:ascii="Arial Narrow" w:hAnsi="Arial Narrow" w:cs="Arial Narrow"/>
+                <w:lang w:val="en-GB"/>
+              </w:rPr>
+            </w:pPr>
+            <w:r>
+              <w:rPr>
+                <w:rFonts w:ascii="Arial Narrow" w:hAnsi="Arial Narrow" w:cs="Arial Narrow"/>
+                <w:lang w:val="en-GB"/>
+              </w:rPr>
+              <w:t>Location</w:t>
+            </w:r>
+          </w:p>
+        </w:tc>
+        <w:tc>
+          <w:tcPr>
+            <w:tcW w:w="284" w:type="dxa"/>
+          </w:tcPr>
+          <w:p>
+            <w:pPr>
+              <w:pStyle w:val="Aaoeeu"/>
+              <w:widowControl/>
+              <w:spacing w:before="20" w:after="20"/>
+              <w:rPr>
+                <w:rFonts w:ascii="Arial Narrow" w:hAnsi="Arial Narrow" w:cs="Arial Narrow"/>
+                <w:lang w:val="en-GB"/>
+              </w:rPr>
+            </w:pPr>
+          </w:p>
+        </w:tc>
+        <w:tc>
+          <w:tcPr>
+            <w:tcW w:w="7229" w:type="dxa"/>
+          </w:tcPr>
+          <w:p>
+            <w:pPr>
+              <w:pStyle w:val="Eaoaeaa"/>
+              <w:widowControl/>
+              <w:tabs>
+                <w:tab w:val="clear" w:pos="4153"/>
+                <w:tab w:val="clear" w:pos="8306"/>
+              </w:tabs>
+              <w:spacing w:before="20" w:after="20"/>
+              <w:rPr>
+                <w:rFonts w:ascii="Arial Narrow" w:hAnsi="Arial Narrow" w:cs="Arial Narrow"/>
+                <w:b/>
+                <w:lang w:val="en-GB"/>
+              </w:rPr>
+            </w:pPr>
+            <w:r>
+              <w:rPr>
+                <w:rFonts w:ascii="Arial Narrow" w:hAnsi="Arial Narrow" w:cs="Arial Narrow"/>
+                <w:b/>
+                <w:lang w:val="en-GB"/>
+              </w:rPr>
+              <w:t>Berlin</w:t>
+            </w:r>
+          </w:p>
+        </w:tc>
+      </w:tr>
+      <w:tr>
+        <w:tc>
+          <w:tcPr>
+            <w:tcW w:w="2943" w:type="dxa"/>
+          </w:tcPr>
+          <w:p>
+            <w:pPr>
+              <w:pStyle w:val="Aaoeeu"/>
+              <w:widowControl/>
+              <w:spacing w:before="20" w:after="20"/>
+              <w:jc w:val="right"/>
+              <w:rPr>
+                <w:rFonts w:ascii="Arial Narrow" w:hAnsi="Arial Narrow" w:cs="Arial Narrow"/>
+                <w:lang w:val="en-GB"/>
+              </w:rPr>
+            </w:pPr>
+            <w:r>
+              <w:rPr>
+                <w:rFonts w:ascii="Arial Narrow" w:hAnsi="Arial Narrow" w:cs="Arial Narrow"/>
+                <w:lang w:val="en-GB"/>
+              </w:rPr>
+              <w:t>Website</w:t>
+            </w:r>
+          </w:p>
+        </w:tc>
+        <w:tc>
+          <w:tcPr>
+            <w:tcW w:w="284" w:type="dxa"/>
+          </w:tcPr>
+          <w:p>
+            <w:pPr>
+              <w:pStyle w:val="Aaoeeu"/>
+              <w:widowControl/>
+              <w:spacing w:before="20" w:after="20"/>
+              <w:rPr>
+                <w:rFonts w:ascii="Arial Narrow" w:hAnsi="Arial Narrow" w:cs="Arial Narrow"/>
+                <w:lang w:val="en-GB"/>
+              </w:rPr>
+            </w:pPr>
+          </w:p>
+        </w:tc>
+        <w:tc>
+          <w:tcPr>
+            <w:tcW w:w="7229" w:type="dxa"/>
+          </w:tcPr>
+          <w:p>
+            <w:pPr>
+              <w:pStyle w:val="Eaoaeaa"/>
+              <w:widowControl/>
+              <w:tabs>
+                <w:tab w:val="clear" w:pos="4153"/>
+                <w:tab w:val="clear" w:pos="8306"/>
+              </w:tabs>
+              <w:spacing w:before="20" w:after="20"/>
+              <w:rPr>
+                <w:rFonts w:ascii="Arial Narrow" w:hAnsi="Arial Narrow" w:cs="Arial Narrow"/>
+                <w:b/>
+                <w:lang w:val="en-GB"/>
+              </w:rPr>
+            </w:pPr>
+            <w:r>
+              <w:rPr>
+                <w:rFonts w:ascii="Arial Narrow" w:hAnsi="Arial Narrow" w:cs="Arial Narrow"/>
+                <w:b/>
+                <w:lang w:val="en-GB"/>
+              </w:rPr>
+              <w:t>www.rafaelgarciadoblas.com</w:t>
+            </w:r>
+          </w:p>
+        </w:tc>
+      </w:tr>
     </w:tbl>
     <w:p>
       <w:pPr>
@@ -1155,118 +1260,97 @@
                 <w:rFonts w:ascii="Arial Narrow" w:hAnsi="Arial Narrow"/>
                 <w:lang w:val="en-GB"/>
               </w:rPr>
-              <w:t>Web Developer</w:t>
-            </w:r>
+              <w:t>Using HTML5,</w:t>
+            </w:r>
+            <w:r>
+              <w:rPr>
+                <w:rFonts w:ascii="Arial Narrow" w:hAnsi="Arial Narrow"/>
+                <w:lang w:val="en-GB"/>
+              </w:rPr>
+              <w:t xml:space="preserve"> CSS</w:t>
+            </w:r>
+            <w:r>
+              <w:rPr>
+                <w:rFonts w:ascii="Arial Narrow" w:hAnsi="Arial Narrow"/>
+                <w:lang w:val="en-GB"/>
+              </w:rPr>
+              <w:t xml:space="preserve"> and </w:t>
+            </w:r>
+            <w:proofErr w:type="spellStart"/>
+            <w:r>
+              <w:rPr>
+                <w:rFonts w:ascii="Arial Narrow" w:hAnsi="Arial Narrow"/>
+                <w:lang w:val="en-GB"/>
+              </w:rPr>
+              <w:t>Javascript</w:t>
+            </w:r>
+            <w:proofErr w:type="spellEnd"/>
+            <w:r>
+              <w:rPr>
+                <w:rFonts w:ascii="Arial Narrow" w:hAnsi="Arial Narrow"/>
+                <w:lang w:val="en-GB"/>
+              </w:rPr>
+              <w:t xml:space="preserve"> and</w:t>
+            </w:r>
+            <w:r>
+              <w:rPr>
+                <w:rFonts w:ascii="Arial Narrow" w:hAnsi="Arial Narrow"/>
+                <w:lang w:val="en-GB"/>
+              </w:rPr>
+              <w:t xml:space="preserve"> </w:t>
+            </w:r>
+            <w:r>
+              <w:rPr>
+                <w:rFonts w:ascii="Arial Narrow" w:hAnsi="Arial Narrow"/>
+                <w:lang w:val="en-GB"/>
+              </w:rPr>
+              <w:t>w</w:t>
+            </w:r>
+            <w:r>
+              <w:rPr>
+                <w:rFonts w:ascii="Arial Narrow" w:hAnsi="Arial Narrow"/>
+                <w:lang w:val="en-GB"/>
+              </w:rPr>
+              <w:t>o</w:t>
+            </w:r>
+            <w:r>
+              <w:rPr>
+                <w:rFonts w:ascii="Arial Narrow" w:hAnsi="Arial Narrow"/>
+                <w:lang w:val="en-GB"/>
+              </w:rPr>
+              <w:t xml:space="preserve">rking with </w:t>
+            </w:r>
+            <w:proofErr w:type="spellStart"/>
+            <w:r>
+              <w:rPr>
+                <w:rFonts w:ascii="Arial Narrow" w:hAnsi="Arial Narrow"/>
+                <w:lang w:val="en-GB"/>
+              </w:rPr>
+              <w:t>Wordpress</w:t>
+            </w:r>
+            <w:proofErr w:type="spellEnd"/>
+            <w:r>
+              <w:rPr>
+                <w:rFonts w:ascii="Arial Narrow" w:hAnsi="Arial Narrow"/>
+                <w:lang w:val="en-GB"/>
+              </w:rPr>
+              <w:t xml:space="preserve"> and </w:t>
+            </w:r>
+            <w:proofErr w:type="spellStart"/>
+            <w:r>
+              <w:rPr>
+                <w:rFonts w:ascii="Arial Narrow" w:hAnsi="Arial Narrow"/>
+                <w:lang w:val="en-GB"/>
+              </w:rPr>
+              <w:t>Joomla</w:t>
+            </w:r>
+            <w:proofErr w:type="spellEnd"/>
             <w:r>
               <w:rPr>
                 <w:rFonts w:ascii="Arial Narrow" w:hAnsi="Arial Narrow"/>
                 <w:lang w:val="en-GB"/>
               </w:rPr>
               <w:t>.</w:t>
-            </w:r>
-            <w:r>
-              <w:rPr>
-                <w:rFonts w:ascii="Arial Narrow" w:hAnsi="Arial Narrow"/>
-                <w:lang w:val="en-GB"/>
-              </w:rPr>
-              <w:t xml:space="preserve"> </w:t>
-            </w:r>
-            <w:r>
-              <w:rPr>
-                <w:rFonts w:ascii="Arial Narrow" w:hAnsi="Arial Narrow"/>
-                <w:lang w:val="en-GB"/>
-              </w:rPr>
-              <w:t>Using HTML5,</w:t>
-            </w:r>
-            <w:r>
-              <w:rPr>
-                <w:rFonts w:ascii="Arial Narrow" w:hAnsi="Arial Narrow"/>
-                <w:lang w:val="en-GB"/>
-              </w:rPr>
-              <w:t xml:space="preserve"> CSS</w:t>
-            </w:r>
-            <w:r>
-              <w:rPr>
-                <w:rFonts w:ascii="Arial Narrow" w:hAnsi="Arial Narrow"/>
-                <w:lang w:val="en-GB"/>
-              </w:rPr>
-              <w:t xml:space="preserve"> and </w:t>
-            </w:r>
-            <w:proofErr w:type="spellStart"/>
-            <w:r>
-              <w:rPr>
-                <w:rFonts w:ascii="Arial Narrow" w:hAnsi="Arial Narrow"/>
-                <w:lang w:val="en-GB"/>
-              </w:rPr>
-              <w:t>Javascript</w:t>
-            </w:r>
-            <w:proofErr w:type="spellEnd"/>
-            <w:r>
-              <w:rPr>
-                <w:rFonts w:ascii="Arial Narrow" w:hAnsi="Arial Narrow"/>
-                <w:lang w:val="en-GB"/>
-              </w:rPr>
-              <w:t xml:space="preserve"> and</w:t>
-            </w:r>
-            <w:r>
-              <w:rPr>
-                <w:rFonts w:ascii="Arial Narrow" w:hAnsi="Arial Narrow"/>
-                <w:lang w:val="en-GB"/>
-              </w:rPr>
-              <w:t xml:space="preserve"> </w:t>
-            </w:r>
-            <w:r>
-              <w:rPr>
-                <w:rFonts w:ascii="Arial Narrow" w:hAnsi="Arial Narrow"/>
-                <w:lang w:val="en-GB"/>
-              </w:rPr>
-              <w:t>w</w:t>
-            </w:r>
-            <w:r>
-              <w:rPr>
-                <w:rFonts w:ascii="Arial Narrow" w:hAnsi="Arial Narrow"/>
-                <w:lang w:val="en-GB"/>
-              </w:rPr>
-              <w:t>o</w:t>
-            </w:r>
-            <w:r>
-              <w:rPr>
-                <w:rFonts w:ascii="Arial Narrow" w:hAnsi="Arial Narrow"/>
-                <w:lang w:val="en-GB"/>
-              </w:rPr>
-              <w:t xml:space="preserve">rking with </w:t>
-            </w:r>
-            <w:proofErr w:type="spellStart"/>
-            <w:r>
-              <w:rPr>
-                <w:rFonts w:ascii="Arial Narrow" w:hAnsi="Arial Narrow"/>
-                <w:lang w:val="en-GB"/>
-              </w:rPr>
-              <w:t>Wordpress</w:t>
-            </w:r>
-            <w:proofErr w:type="spellEnd"/>
-            <w:r>
-              <w:rPr>
-                <w:rFonts w:ascii="Arial Narrow" w:hAnsi="Arial Narrow"/>
-                <w:lang w:val="en-GB"/>
-              </w:rPr>
-              <w:t xml:space="preserve"> and </w:t>
-            </w:r>
-            <w:proofErr w:type="spellStart"/>
-            <w:r>
-              <w:rPr>
-                <w:rFonts w:ascii="Arial Narrow" w:hAnsi="Arial Narrow"/>
-                <w:lang w:val="en-GB"/>
-              </w:rPr>
-              <w:t>Joomla</w:t>
-            </w:r>
-            <w:proofErr w:type="spellEnd"/>
-            <w:r>
-              <w:rPr>
-                <w:rFonts w:ascii="Arial Narrow" w:hAnsi="Arial Narrow"/>
-                <w:lang w:val="en-GB"/>
-              </w:rPr>
-              <w:t xml:space="preserve"> I did some little sites for local business.</w:t>
             </w:r>
           </w:p>
           <w:p>
@@ -1479,25 +1563,6 @@
               <w:rPr>
                 <w:rFonts w:ascii="Arial Narrow" w:hAnsi="Arial Narrow"/>
               </w:rPr>
-              <w:t xml:space="preserve">Web </w:t>
-            </w:r>
-            <w:r>
-              <w:rPr>
-                <w:rFonts w:ascii="Arial Narrow" w:hAnsi="Arial Narrow"/>
-              </w:rPr>
-              <w:t>developer</w:t>
-            </w:r>
-            <w:r>
-              <w:rPr>
-                <w:rFonts w:ascii="Arial Narrow" w:hAnsi="Arial Narrow"/>
-                <w:lang w:val="en-GB"/>
-              </w:rPr>
-              <w:t xml:space="preserve">. </w:t>
-            </w:r>
-            <w:r>
-              <w:rPr>
-                <w:rFonts w:ascii="Arial Narrow" w:hAnsi="Arial Narrow"/>
-              </w:rPr>
               <w:t>W</w:t>
             </w:r>
             <w:r>
@@ -1566,35 +1631,7 @@
                 <w:rFonts w:ascii="Arial Narrow" w:hAnsi="Arial Narrow"/>
                 <w:lang w:val="en-GB"/>
               </w:rPr>
-              <w:t>eb design.</w:t>
-            </w:r>
-            <w:r>
-              <w:rPr>
-                <w:rFonts w:ascii="Arial Narrow" w:hAnsi="Arial Narrow"/>
-                <w:lang w:val="en-GB"/>
-              </w:rPr>
-              <w:t xml:space="preserve"> </w:t>
-            </w:r>
-            <w:r>
-              <w:rPr>
-                <w:rFonts w:ascii="Arial Narrow" w:hAnsi="Arial Narrow"/>
-                <w:lang w:val="en-GB"/>
-              </w:rPr>
-              <w:t>In a partnership with</w:t>
-            </w:r>
-            <w:r>
-              <w:rPr>
-                <w:rFonts w:ascii="Arial Narrow" w:hAnsi="Arial Narrow"/>
-                <w:lang w:val="en-GB"/>
-              </w:rPr>
-              <w:t xml:space="preserve"> </w:t>
-            </w:r>
-            <w:r>
-              <w:rPr>
-                <w:rFonts w:ascii="Arial Narrow" w:hAnsi="Arial Narrow"/>
-                <w:lang w:val="en-GB"/>
-              </w:rPr>
-              <w:t>graphic designer</w:t>
+              <w:t>eb design</w:t>
             </w:r>
             <w:r>
               <w:rPr>
@@ -1724,13 +1761,7 @@
               <w:rPr>
                 <w:rFonts w:ascii="Arial Narrow" w:hAnsi="Arial Narrow"/>
               </w:rPr>
-              <w:t xml:space="preserve">), England. September 2013 - </w:t>
-            </w:r>
-            <w:r>
-              <w:rPr>
-                <w:rFonts w:ascii="Arial Narrow" w:hAnsi="Arial Narrow"/>
-              </w:rPr>
-              <w:t>October 2014</w:t>
+              <w:t>), England. September 2013 - October 2014</w:t>
             </w:r>
           </w:p>
         </w:tc>
@@ -1804,31 +1835,19 @@
               <w:rPr>
                 <w:rFonts w:ascii="Arial Narrow" w:hAnsi="Arial Narrow"/>
               </w:rPr>
-              <w:t xml:space="preserve">Working as developer for this company based in UK, as a part of a small group of 9 people. Like one of two developers working </w:t>
-            </w:r>
-            <w:r>
-              <w:rPr>
-                <w:rFonts w:ascii="Arial Narrow" w:hAnsi="Arial Narrow"/>
-              </w:rPr>
-              <w:t>at the company, I took part of the structural design of platforms and worked along graphic designers to build high quality and totally bespoke</w:t>
-            </w:r>
-            <w:r>
-              <w:rPr>
-                <w:rFonts w:ascii="Arial Narrow" w:hAnsi="Arial Narrow"/>
-              </w:rPr>
-              <w:t xml:space="preserve"> </w:t>
-            </w:r>
-            <w:r>
-              <w:rPr>
-                <w:rFonts w:ascii="Arial Narrow" w:hAnsi="Arial Narrow"/>
-              </w:rPr>
-              <w:t>websites</w:t>
-            </w:r>
-            <w:r>
-              <w:rPr>
-                <w:rFonts w:ascii="Arial Narrow" w:hAnsi="Arial Narrow"/>
-              </w:rPr>
-              <w:t xml:space="preserve">, like </w:t>
+              <w:t>Working as</w:t>
+            </w:r>
+            <w:r>
+              <w:rPr>
+                <w:rFonts w:ascii="Arial Narrow" w:hAnsi="Arial Narrow"/>
+              </w:rPr>
+              <w:t xml:space="preserve"> a full stack web</w:t>
+            </w:r>
+            <w:r>
+              <w:rPr>
+                <w:rFonts w:ascii="Arial Narrow" w:hAnsi="Arial Narrow"/>
+              </w:rPr>
+              <w:t xml:space="preserve"> developer for this company based in UK, as a part of a small group of 9 people. I took part of the structural design of platforms and worked along graphic designers to build high quality and totally bespoke websites, like </w:t>
             </w:r>
             <w:hyperlink r:id="rId9" w:history="1">
               <w:r>
@@ -1871,15 +1890,205 @@
               </w:rPr>
             </w:pPr>
           </w:p>
+        </w:tc>
+      </w:tr>
+      <w:tr>
+        <w:tc>
+          <w:tcPr>
+            <w:tcW w:w="2943" w:type="dxa"/>
+          </w:tcPr>
+          <w:p>
+            <w:pPr>
+              <w:widowControl/>
+              <w:spacing w:before="20" w:after="20"/>
+              <w:jc w:val="right"/>
+              <w:rPr>
+                <w:rFonts w:ascii="Arial Narrow" w:hAnsi="Arial Narrow" w:cs="Arial Narrow"/>
+                <w:iCs/>
+                <w:lang w:val="en-GB"/>
+              </w:rPr>
+            </w:pPr>
+            <w:r>
+              <w:rPr>
+                <w:rFonts w:ascii="Arial Narrow" w:hAnsi="Arial Narrow" w:cs="Arial Narrow"/>
+                <w:b/>
+                <w:bCs/>
+                <w:iCs/>
+                <w:lang w:val="en-GB"/>
+              </w:rPr>
+              <w:t xml:space="preserve">• </w:t>
+            </w:r>
+            <w:r>
+              <w:rPr>
+                <w:rFonts w:ascii="Arial Narrow" w:hAnsi="Arial Narrow" w:cs="Arial Narrow"/>
+                <w:iCs/>
+                <w:lang w:val="en-GB"/>
+              </w:rPr>
+              <w:t>Name and address of employer</w:t>
+            </w:r>
+          </w:p>
+        </w:tc>
+        <w:tc>
+          <w:tcPr>
+            <w:tcW w:w="284" w:type="dxa"/>
+          </w:tcPr>
           <w:p>
             <w:pPr>
               <w:pStyle w:val="Aaoeeu"/>
               <w:widowControl/>
               <w:spacing w:before="20" w:after="20"/>
               <w:rPr>
-                <w:rFonts w:ascii="Arial Narrow" w:hAnsi="Arial Narrow"/>
-              </w:rPr>
-            </w:pPr>
+                <w:rFonts w:ascii="Arial Narrow" w:hAnsi="Arial Narrow" w:cs="Arial Narrow"/>
+                <w:lang w:val="en-GB"/>
+              </w:rPr>
+            </w:pPr>
+          </w:p>
+        </w:tc>
+        <w:tc>
+          <w:tcPr>
+            <w:tcW w:w="7229" w:type="dxa"/>
+          </w:tcPr>
+          <w:p>
+            <w:pPr>
+              <w:pStyle w:val="Aaoeeu"/>
+              <w:widowControl/>
+              <w:spacing w:before="20" w:after="20"/>
+              <w:rPr>
+                <w:rFonts w:ascii="Arial Narrow" w:hAnsi="Arial Narrow"/>
+              </w:rPr>
+            </w:pPr>
+            <w:r>
+              <w:rPr>
+                <w:rFonts w:ascii="Arial Narrow" w:hAnsi="Arial Narrow"/>
+                <w:b/>
+              </w:rPr>
+              <w:t xml:space="preserve">Web developer at </w:t>
+            </w:r>
+            <w:proofErr w:type="spellStart"/>
+            <w:r>
+              <w:rPr>
+                <w:rFonts w:ascii="Arial Narrow" w:hAnsi="Arial Narrow"/>
+                <w:b/>
+              </w:rPr>
+              <w:t>ClickCreacion</w:t>
+            </w:r>
+            <w:proofErr w:type="spellEnd"/>
+            <w:r>
+              <w:rPr>
+                <w:rFonts w:ascii="Arial Narrow" w:hAnsi="Arial Narrow"/>
+                <w:b/>
+              </w:rPr>
+              <w:t xml:space="preserve"> </w:t>
+            </w:r>
+            <w:r>
+              <w:rPr>
+                <w:rFonts w:ascii="Arial Narrow" w:hAnsi="Arial Narrow"/>
+              </w:rPr>
+              <w:t>(</w:t>
+            </w:r>
+            <w:hyperlink r:id="rId11" w:history="1">
+              <w:r>
+                <w:rPr>
+                  <w:rStyle w:val="Hipervnculo"/>
+                  <w:rFonts w:ascii="Arial Narrow" w:hAnsi="Arial Narrow"/>
+                </w:rPr>
+                <w:t>www.</w:t>
+              </w:r>
+              <w:r>
+                <w:rPr>
+                  <w:rStyle w:val="Hipervnculo"/>
+                  <w:rFonts w:ascii="Arial Narrow" w:hAnsi="Arial Narrow"/>
+                </w:rPr>
+                <w:t>clickcreacion</w:t>
+              </w:r>
+              <w:r>
+                <w:rPr>
+                  <w:rStyle w:val="Hipervnculo"/>
+                  <w:rFonts w:ascii="Arial Narrow" w:hAnsi="Arial Narrow"/>
+                </w:rPr>
+                <w:t>.com</w:t>
+              </w:r>
+            </w:hyperlink>
+            <w:r>
+              <w:rPr>
+                <w:rFonts w:ascii="Arial Narrow" w:hAnsi="Arial Narrow"/>
+              </w:rPr>
+              <w:t>), Spain. October 2014 - April  2015</w:t>
+            </w:r>
+          </w:p>
+        </w:tc>
+      </w:tr>
+      <w:tr>
+        <w:tc>
+          <w:tcPr>
+            <w:tcW w:w="2943" w:type="dxa"/>
+          </w:tcPr>
+          <w:p>
+            <w:pPr>
+              <w:widowControl/>
+              <w:spacing w:before="20" w:after="20"/>
+              <w:jc w:val="right"/>
+              <w:rPr>
+                <w:rFonts w:ascii="Arial Narrow" w:hAnsi="Arial Narrow" w:cs="Arial Narrow"/>
+                <w:iCs/>
+                <w:lang w:val="en-GB"/>
+              </w:rPr>
+            </w:pPr>
+            <w:r>
+              <w:rPr>
+                <w:rFonts w:ascii="Arial Narrow" w:hAnsi="Arial Narrow" w:cs="Arial Narrow"/>
+                <w:b/>
+                <w:bCs/>
+                <w:iCs/>
+                <w:lang w:val="en-GB"/>
+              </w:rPr>
+              <w:t xml:space="preserve">• </w:t>
+            </w:r>
+            <w:r>
+              <w:rPr>
+                <w:rFonts w:ascii="Arial Narrow" w:hAnsi="Arial Narrow" w:cs="Arial Narrow"/>
+                <w:iCs/>
+                <w:lang w:val="en-GB"/>
+              </w:rPr>
+              <w:t>Main activities and responsibilities</w:t>
+            </w:r>
+          </w:p>
+        </w:tc>
+        <w:tc>
+          <w:tcPr>
+            <w:tcW w:w="284" w:type="dxa"/>
+          </w:tcPr>
+          <w:p>
+            <w:pPr>
+              <w:pStyle w:val="Aaoeeu"/>
+              <w:widowControl/>
+              <w:spacing w:before="20" w:after="20"/>
+              <w:rPr>
+                <w:rFonts w:ascii="Arial Narrow" w:hAnsi="Arial Narrow" w:cs="Arial Narrow"/>
+                <w:lang w:val="en-GB"/>
+              </w:rPr>
+            </w:pPr>
+          </w:p>
+        </w:tc>
+        <w:tc>
+          <w:tcPr>
+            <w:tcW w:w="7229" w:type="dxa"/>
+          </w:tcPr>
+          <w:p>
+            <w:pPr>
+              <w:pStyle w:val="Aaoeeu"/>
+              <w:widowControl/>
+              <w:spacing w:before="20" w:after="20"/>
+              <w:rPr>
+                <w:rFonts w:ascii="Arial Narrow" w:hAnsi="Arial Narrow"/>
+              </w:rPr>
+            </w:pPr>
+            <w:r>
+              <w:rPr>
+                <w:rFonts w:ascii="Arial Narrow" w:hAnsi="Arial Narrow"/>
+              </w:rPr>
+              <w:t>Working as a full stack developer in a partnership with a graphic designer, building small but really optimized websites.</w:t>
+            </w:r>
           </w:p>
         </w:tc>
       </w:tr>
@@ -3375,6 +3584,13 @@
               </w:rPr>
               <w:t>PHP</w:t>
             </w:r>
+            <w:r>
+              <w:rPr>
+                <w:rFonts w:ascii="Arial Narrow" w:hAnsi="Arial Narrow"/>
+                <w:lang w:val="en-GB"/>
+              </w:rPr>
+              <w:t xml:space="preserve"> (Object Oriented)</w:t>
+            </w:r>
           </w:p>
           <w:p>
             <w:pPr>
@@ -4431,6 +4647,13 @@
               </w:rPr>
               <w:t xml:space="preserve">. </w:t>
             </w:r>
+            <w:r>
+              <w:rPr>
+                <w:rFonts w:ascii="Arial Narrow" w:hAnsi="Arial Narrow"/>
+                <w:lang w:val="en-GB"/>
+              </w:rPr>
+              <w:t>Eligible to move.</w:t>
+            </w:r>
           </w:p>
         </w:tc>
       </w:tr>
@@ -4445,7 +4668,7 @@
       </w:pPr>
     </w:p>
     <w:sectPr>
-      <w:footerReference w:type="default" r:id="rId11"/>
+      <w:footerReference w:type="default" r:id="rId12"/>
       <w:pgSz w:w="11907" w:h="16840" w:code="9"/>
       <w:pgMar w:top="851" w:right="1797" w:bottom="851" w:left="851" w:header="0" w:footer="454" w:gutter="0"/>
       <w:cols w:space="709"/>
@@ -6078,7 +6301,7 @@
 </file>
 
 <file path=customXml/itemProps1.xml><?xml version="1.0" encoding="utf-8"?>
-<ds:datastoreItem xmlns:ds="http://schemas.openxmlformats.org/officeDocument/2006/customXml" ds:itemID="{EADB1CFD-932E-4D9B-8229-8784E611CC49}">
+<ds:datastoreItem xmlns:ds="http://schemas.openxmlformats.org/officeDocument/2006/customXml" ds:itemID="{8C0F7DEE-787A-4EE0-8BE3-1C6208236175}">
   <ds:schemaRefs>
     <ds:schemaRef ds:uri="http://schemas.openxmlformats.org/officeDocument/2006/bibliography"/>
   </ds:schemaRefs>
